--- a/user_data/用户信息 接口功能需求.docx
+++ b/user_data/用户信息 接口功能需求.docx
@@ -83,6 +83,7 @@
         </w:rPr>
         <w:t>接口：</w:t>
       </w:r>
+      <w:proofErr w:type="spellStart"/>
       <w:r>
         <w:rPr>
           <w:rFonts w:hint="eastAsia"/>
@@ -90,7 +91,11 @@
         <w:t>a</w:t>
       </w:r>
       <w:r>
-        <w:t>pi/register</w:t>
+        <w:t>pi</w:t>
+      </w:r>
+      <w:proofErr w:type="spellEnd"/>
+      <w:r>
+        <w:t>/register</w:t>
       </w:r>
     </w:p>
     <w:p>
@@ -111,11 +116,11 @@
         <w:tblLook w:val="04A0" w:firstRow="1" w:lastRow="0" w:firstColumn="1" w:lastColumn="0" w:noHBand="0" w:noVBand="1"/>
       </w:tblPr>
       <w:tblGrid>
-        <w:gridCol w:w="1704"/>
-        <w:gridCol w:w="1704"/>
-        <w:gridCol w:w="1236"/>
-        <w:gridCol w:w="2173"/>
-        <w:gridCol w:w="1705"/>
+        <w:gridCol w:w="1680"/>
+        <w:gridCol w:w="1655"/>
+        <w:gridCol w:w="1211"/>
+        <w:gridCol w:w="2103"/>
+        <w:gridCol w:w="1647"/>
       </w:tblGrid>
       <w:tr>
         <w:tc>
@@ -230,6 +235,7 @@
             <w:tcW w:w="1704" w:type="dxa"/>
           </w:tcPr>
           <w:p>
+            <w:proofErr w:type="spellStart"/>
             <w:r>
               <w:t>user_</w:t>
             </w:r>
@@ -239,6 +245,7 @@
               </w:rPr>
               <w:t>id</w:t>
             </w:r>
+            <w:proofErr w:type="spellEnd"/>
           </w:p>
         </w:tc>
         <w:tc>
@@ -368,12 +375,14 @@
             <w:tcW w:w="1704" w:type="dxa"/>
           </w:tcPr>
           <w:p>
+            <w:proofErr w:type="spellStart"/>
             <w:r>
               <w:t>user_</w:t>
             </w:r>
             <w:r>
               <w:t>name</w:t>
             </w:r>
+            <w:proofErr w:type="spellEnd"/>
           </w:p>
         </w:tc>
         <w:tc>
@@ -590,11 +599,11 @@
         <w:tblLook w:val="04A0" w:firstRow="1" w:lastRow="0" w:firstColumn="1" w:lastColumn="0" w:noHBand="0" w:noVBand="1"/>
       </w:tblPr>
       <w:tblGrid>
-        <w:gridCol w:w="1699"/>
-        <w:gridCol w:w="1699"/>
-        <w:gridCol w:w="1699"/>
-        <w:gridCol w:w="1700"/>
-        <w:gridCol w:w="1700"/>
+        <w:gridCol w:w="1671"/>
+        <w:gridCol w:w="1649"/>
+        <w:gridCol w:w="1668"/>
+        <w:gridCol w:w="1658"/>
+        <w:gridCol w:w="1650"/>
       </w:tblGrid>
       <w:tr>
         <w:trPr>
@@ -953,6 +962,7 @@
         </w:rPr>
         <w:t>接口：</w:t>
       </w:r>
+      <w:proofErr w:type="spellStart"/>
       <w:r>
         <w:rPr>
           <w:rFonts w:hint="eastAsia"/>
@@ -960,7 +970,11 @@
         <w:t>a</w:t>
       </w:r>
       <w:r>
-        <w:t>pi/login</w:t>
+        <w:t>pi</w:t>
+      </w:r>
+      <w:proofErr w:type="spellEnd"/>
+      <w:r>
+        <w:t>/login</w:t>
       </w:r>
     </w:p>
     <w:p>
@@ -986,11 +1000,11 @@
         <w:tblLook w:val="04A0" w:firstRow="1" w:lastRow="0" w:firstColumn="1" w:lastColumn="0" w:noHBand="0" w:noVBand="1"/>
       </w:tblPr>
       <w:tblGrid>
-        <w:gridCol w:w="1704"/>
-        <w:gridCol w:w="1704"/>
-        <w:gridCol w:w="1704"/>
-        <w:gridCol w:w="1705"/>
-        <w:gridCol w:w="1705"/>
+        <w:gridCol w:w="1677"/>
+        <w:gridCol w:w="1652"/>
+        <w:gridCol w:w="1663"/>
+        <w:gridCol w:w="1652"/>
+        <w:gridCol w:w="1652"/>
       </w:tblGrid>
       <w:tr>
         <w:tc>
@@ -1075,12 +1089,14 @@
             <w:tcW w:w="1704" w:type="dxa"/>
           </w:tcPr>
           <w:p>
+            <w:proofErr w:type="spellStart"/>
             <w:r>
               <w:t>user_</w:t>
             </w:r>
             <w:r>
               <w:t>id</w:t>
             </w:r>
+            <w:proofErr w:type="spellEnd"/>
           </w:p>
         </w:tc>
         <w:tc>
@@ -1229,11 +1245,11 @@
         <w:tblLook w:val="04A0" w:firstRow="1" w:lastRow="0" w:firstColumn="1" w:lastColumn="0" w:noHBand="0" w:noVBand="1"/>
       </w:tblPr>
       <w:tblGrid>
-        <w:gridCol w:w="1704"/>
-        <w:gridCol w:w="1704"/>
-        <w:gridCol w:w="1704"/>
-        <w:gridCol w:w="1705"/>
-        <w:gridCol w:w="1705"/>
+        <w:gridCol w:w="1671"/>
+        <w:gridCol w:w="1648"/>
+        <w:gridCol w:w="1670"/>
+        <w:gridCol w:w="1658"/>
+        <w:gridCol w:w="1649"/>
       </w:tblGrid>
       <w:tr>
         <w:tc>
@@ -1574,6 +1590,7 @@
         </w:rPr>
         <w:t>接口：</w:t>
       </w:r>
+      <w:proofErr w:type="spellStart"/>
       <w:r>
         <w:rPr>
           <w:rFonts w:hint="eastAsia"/>
@@ -1581,8 +1598,17 @@
         <w:t>a</w:t>
       </w:r>
       <w:r>
-        <w:t>pi/carsell</w:t>
-      </w:r>
+        <w:t>pi</w:t>
+      </w:r>
+      <w:proofErr w:type="spellEnd"/>
+      <w:r>
+        <w:t>/</w:t>
+      </w:r>
+      <w:proofErr w:type="spellStart"/>
+      <w:r>
+        <w:t>carsell</w:t>
+      </w:r>
+      <w:proofErr w:type="spellEnd"/>
     </w:p>
     <w:p>
       <w:pPr>
@@ -1607,11 +1633,11 @@
         <w:tblLook w:val="04A0" w:firstRow="1" w:lastRow="0" w:firstColumn="1" w:lastColumn="0" w:noHBand="0" w:noVBand="1"/>
       </w:tblPr>
       <w:tblGrid>
-        <w:gridCol w:w="1704"/>
-        <w:gridCol w:w="1704"/>
-        <w:gridCol w:w="1704"/>
-        <w:gridCol w:w="1705"/>
-        <w:gridCol w:w="1705"/>
+        <w:gridCol w:w="1689"/>
+        <w:gridCol w:w="1642"/>
+        <w:gridCol w:w="1669"/>
+        <w:gridCol w:w="1653"/>
+        <w:gridCol w:w="1643"/>
       </w:tblGrid>
       <w:tr>
         <w:tc>
@@ -1696,6 +1722,7 @@
             <w:tcW w:w="1704" w:type="dxa"/>
           </w:tcPr>
           <w:p>
+            <w:proofErr w:type="spellStart"/>
             <w:r>
               <w:t>c</w:t>
             </w:r>
@@ -1711,6 +1738,7 @@
             <w:r>
               <w:t>id</w:t>
             </w:r>
+            <w:proofErr w:type="spellEnd"/>
           </w:p>
         </w:tc>
         <w:tc>
@@ -1781,6 +1809,7 @@
             <w:tcW w:w="1704" w:type="dxa"/>
           </w:tcPr>
           <w:p>
+            <w:proofErr w:type="spellStart"/>
             <w:r>
               <w:t>c</w:t>
             </w:r>
@@ -1790,6 +1819,7 @@
             <w:r>
               <w:t>_vin</w:t>
             </w:r>
+            <w:proofErr w:type="spellEnd"/>
           </w:p>
         </w:tc>
         <w:tc>
@@ -1913,6 +1943,7 @@
             <w:tcW w:w="1704" w:type="dxa"/>
           </w:tcPr>
           <w:p>
+            <w:proofErr w:type="spellStart"/>
             <w:r>
               <w:t>c</w:t>
             </w:r>
@@ -1925,6 +1956,7 @@
             <w:r>
               <w:t>ame</w:t>
             </w:r>
+            <w:proofErr w:type="spellEnd"/>
           </w:p>
         </w:tc>
         <w:tc>
@@ -2114,6 +2146,7 @@
             <w:tcW w:w="1704" w:type="dxa"/>
           </w:tcPr>
           <w:p>
+            <w:proofErr w:type="spellStart"/>
             <w:r>
               <w:t>d</w:t>
             </w:r>
@@ -2132,6 +2165,7 @@
             <w:r>
               <w:t>e</w:t>
             </w:r>
+            <w:proofErr w:type="spellEnd"/>
           </w:p>
         </w:tc>
         <w:tc>
@@ -2190,6 +2224,7 @@
             <w:tcW w:w="1704" w:type="dxa"/>
           </w:tcPr>
           <w:p>
+            <w:proofErr w:type="spellStart"/>
             <w:r>
               <w:t>car_</w:t>
             </w:r>
@@ -2202,6 +2237,7 @@
             <w:r>
               <w:t>ondition</w:t>
             </w:r>
+            <w:proofErr w:type="spellEnd"/>
           </w:p>
         </w:tc>
         <w:tc>
@@ -2259,6 +2295,7 @@
             <w:tcW w:w="1704" w:type="dxa"/>
           </w:tcPr>
           <w:p>
+            <w:proofErr w:type="spellStart"/>
             <w:r>
               <w:t>d</w:t>
             </w:r>
@@ -2271,6 +2308,7 @@
             <w:r>
               <w:t>uyin</w:t>
             </w:r>
+            <w:proofErr w:type="spellEnd"/>
           </w:p>
         </w:tc>
         <w:tc>
@@ -2546,11 +2584,11 @@
         <w:tblLook w:val="04A0" w:firstRow="1" w:lastRow="0" w:firstColumn="1" w:lastColumn="0" w:noHBand="0" w:noVBand="1"/>
       </w:tblPr>
       <w:tblGrid>
-        <w:gridCol w:w="1704"/>
-        <w:gridCol w:w="1704"/>
-        <w:gridCol w:w="1704"/>
-        <w:gridCol w:w="2226"/>
-        <w:gridCol w:w="1184"/>
+        <w:gridCol w:w="1671"/>
+        <w:gridCol w:w="1648"/>
+        <w:gridCol w:w="1670"/>
+        <w:gridCol w:w="2156"/>
+        <w:gridCol w:w="1151"/>
       </w:tblGrid>
       <w:tr>
         <w:tc>
@@ -2904,6 +2942,7 @@
         </w:rPr>
         <w:t>接口：</w:t>
       </w:r>
+      <w:proofErr w:type="spellStart"/>
       <w:r>
         <w:rPr>
           <w:rFonts w:hint="eastAsia"/>
@@ -2911,8 +2950,17 @@
         <w:t>a</w:t>
       </w:r>
       <w:r>
-        <w:t>pi/carbuy</w:t>
-      </w:r>
+        <w:t>pi</w:t>
+      </w:r>
+      <w:proofErr w:type="spellEnd"/>
+      <w:r>
+        <w:t>/</w:t>
+      </w:r>
+      <w:proofErr w:type="spellStart"/>
+      <w:r>
+        <w:t>carbuy</w:t>
+      </w:r>
+      <w:proofErr w:type="spellEnd"/>
     </w:p>
     <w:p>
       <w:pPr>
@@ -2937,11 +2985,11 @@
         <w:tblLook w:val="04A0" w:firstRow="1" w:lastRow="0" w:firstColumn="1" w:lastColumn="0" w:noHBand="0" w:noVBand="1"/>
       </w:tblPr>
       <w:tblGrid>
-        <w:gridCol w:w="1704"/>
-        <w:gridCol w:w="1704"/>
-        <w:gridCol w:w="1704"/>
-        <w:gridCol w:w="1705"/>
-        <w:gridCol w:w="1705"/>
+        <w:gridCol w:w="1690"/>
+        <w:gridCol w:w="1646"/>
+        <w:gridCol w:w="1668"/>
+        <w:gridCol w:w="1646"/>
+        <w:gridCol w:w="1646"/>
       </w:tblGrid>
       <w:tr>
         <w:tc>
@@ -3026,6 +3074,7 @@
             <w:tcW w:w="1704" w:type="dxa"/>
           </w:tcPr>
           <w:p>
+            <w:proofErr w:type="spellStart"/>
             <w:r>
               <w:t>b</w:t>
             </w:r>
@@ -3038,6 +3087,7 @@
             <w:r>
               <w:t>d</w:t>
             </w:r>
+            <w:proofErr w:type="spellEnd"/>
           </w:p>
         </w:tc>
         <w:tc>
@@ -3108,12 +3158,14 @@
             <w:tcW w:w="1704" w:type="dxa"/>
           </w:tcPr>
           <w:p>
+            <w:proofErr w:type="spellStart"/>
             <w:r>
               <w:t>user_</w:t>
             </w:r>
             <w:r>
               <w:t>id</w:t>
             </w:r>
+            <w:proofErr w:type="spellEnd"/>
           </w:p>
         </w:tc>
         <w:tc>
@@ -3243,6 +3295,7 @@
             <w:tcW w:w="1704" w:type="dxa"/>
           </w:tcPr>
           <w:p>
+            <w:proofErr w:type="spellStart"/>
             <w:r>
               <w:t>c</w:t>
             </w:r>
@@ -3255,6 +3308,7 @@
             <w:r>
               <w:t>ame</w:t>
             </w:r>
+            <w:proofErr w:type="spellEnd"/>
           </w:p>
         </w:tc>
         <w:tc>
@@ -3444,6 +3498,7 @@
             <w:tcW w:w="1704" w:type="dxa"/>
           </w:tcPr>
           <w:p>
+            <w:proofErr w:type="spellStart"/>
             <w:r>
               <w:t>car_</w:t>
             </w:r>
@@ -3456,6 +3511,7 @@
             <w:r>
               <w:t>ondition</w:t>
             </w:r>
+            <w:proofErr w:type="spellEnd"/>
           </w:p>
         </w:tc>
         <w:tc>
@@ -3730,11 +3786,11 @@
         <w:tblLook w:val="04A0" w:firstRow="1" w:lastRow="0" w:firstColumn="1" w:lastColumn="0" w:noHBand="0" w:noVBand="1"/>
       </w:tblPr>
       <w:tblGrid>
-        <w:gridCol w:w="1704"/>
-        <w:gridCol w:w="1704"/>
-        <w:gridCol w:w="1704"/>
-        <w:gridCol w:w="1705"/>
-        <w:gridCol w:w="1705"/>
+        <w:gridCol w:w="1671"/>
+        <w:gridCol w:w="1648"/>
+        <w:gridCol w:w="1670"/>
+        <w:gridCol w:w="1658"/>
+        <w:gridCol w:w="1649"/>
       </w:tblGrid>
       <w:tr>
         <w:tc>
@@ -4094,6 +4150,7 @@
         </w:rPr>
         <w:t>接口：</w:t>
       </w:r>
+      <w:proofErr w:type="spellStart"/>
       <w:r>
         <w:rPr>
           <w:rFonts w:hint="eastAsia"/>
@@ -4101,8 +4158,17 @@
         <w:t>a</w:t>
       </w:r>
       <w:r>
-        <w:t>pi/vip</w:t>
-      </w:r>
+        <w:t>pi</w:t>
+      </w:r>
+      <w:proofErr w:type="spellEnd"/>
+      <w:r>
+        <w:t>/</w:t>
+      </w:r>
+      <w:proofErr w:type="spellStart"/>
+      <w:r>
+        <w:t>vip</w:t>
+      </w:r>
+      <w:proofErr w:type="spellEnd"/>
     </w:p>
     <w:p>
       <w:pPr>
@@ -4127,11 +4193,11 @@
         <w:tblLook w:val="04A0" w:firstRow="1" w:lastRow="0" w:firstColumn="1" w:lastColumn="0" w:noHBand="0" w:noVBand="1"/>
       </w:tblPr>
       <w:tblGrid>
-        <w:gridCol w:w="1704"/>
-        <w:gridCol w:w="1704"/>
-        <w:gridCol w:w="1704"/>
-        <w:gridCol w:w="1705"/>
-        <w:gridCol w:w="1705"/>
+        <w:gridCol w:w="1672"/>
+        <w:gridCol w:w="1657"/>
+        <w:gridCol w:w="1669"/>
+        <w:gridCol w:w="1649"/>
+        <w:gridCol w:w="1649"/>
       </w:tblGrid>
       <w:tr>
         <w:tc>
@@ -4216,12 +4282,14 @@
             <w:tcW w:w="1704" w:type="dxa"/>
           </w:tcPr>
           <w:p>
+            <w:proofErr w:type="spellStart"/>
             <w:r>
               <w:t>vip_</w:t>
             </w:r>
             <w:r>
               <w:t>id</w:t>
             </w:r>
+            <w:proofErr w:type="spellEnd"/>
           </w:p>
         </w:tc>
         <w:tc>
@@ -4303,6 +4371,7 @@
             <w:tcW w:w="1704" w:type="dxa"/>
           </w:tcPr>
           <w:p>
+            <w:proofErr w:type="spellStart"/>
             <w:r>
               <w:t>vip_</w:t>
             </w:r>
@@ -4315,6 +4384,7 @@
             <w:r>
               <w:t>evel</w:t>
             </w:r>
+            <w:proofErr w:type="spellEnd"/>
           </w:p>
         </w:tc>
         <w:tc>
@@ -4457,11 +4527,11 @@
         <w:tblLook w:val="04A0" w:firstRow="1" w:lastRow="0" w:firstColumn="1" w:lastColumn="0" w:noHBand="0" w:noVBand="1"/>
       </w:tblPr>
       <w:tblGrid>
-        <w:gridCol w:w="1704"/>
-        <w:gridCol w:w="1704"/>
-        <w:gridCol w:w="1704"/>
-        <w:gridCol w:w="1705"/>
-        <w:gridCol w:w="1705"/>
+        <w:gridCol w:w="1671"/>
+        <w:gridCol w:w="1648"/>
+        <w:gridCol w:w="1670"/>
+        <w:gridCol w:w="1658"/>
+        <w:gridCol w:w="1649"/>
       </w:tblGrid>
       <w:tr>
         <w:tc>
@@ -4798,6 +4868,7 @@
         </w:rPr>
         <w:t>接口：</w:t>
       </w:r>
+      <w:proofErr w:type="spellStart"/>
       <w:r>
         <w:rPr>
           <w:rFonts w:hint="eastAsia"/>
@@ -4805,8 +4876,17 @@
         <w:t>a</w:t>
       </w:r>
       <w:r>
-        <w:t>pi/vip</w:t>
-      </w:r>
+        <w:t>pi</w:t>
+      </w:r>
+      <w:proofErr w:type="spellEnd"/>
+      <w:r>
+        <w:t>/</w:t>
+      </w:r>
+      <w:proofErr w:type="spellStart"/>
+      <w:r>
+        <w:t>vip</w:t>
+      </w:r>
+      <w:proofErr w:type="spellEnd"/>
       <w:r>
         <w:rPr>
           <w:rFonts w:hint="eastAsia"/>
@@ -4840,11 +4920,11 @@
         <w:tblLook w:val="04A0" w:firstRow="1" w:lastRow="0" w:firstColumn="1" w:lastColumn="0" w:noHBand="0" w:noVBand="1"/>
       </w:tblPr>
       <w:tblGrid>
-        <w:gridCol w:w="1685"/>
-        <w:gridCol w:w="1725"/>
-        <w:gridCol w:w="1746"/>
-        <w:gridCol w:w="1668"/>
-        <w:gridCol w:w="1668"/>
+        <w:gridCol w:w="1645"/>
+        <w:gridCol w:w="1688"/>
+        <w:gridCol w:w="1711"/>
+        <w:gridCol w:w="1626"/>
+        <w:gridCol w:w="1626"/>
       </w:tblGrid>
       <w:tr>
         <w:trPr>
@@ -4935,6 +5015,7 @@
             <w:tcW w:w="1685" w:type="dxa"/>
           </w:tcPr>
           <w:p>
+            <w:proofErr w:type="spellStart"/>
             <w:r>
               <w:rPr>
                 <w:rFonts w:hint="eastAsia"/>
@@ -4944,6 +5025,7 @@
             <w:r>
               <w:t>id</w:t>
             </w:r>
+            <w:proofErr w:type="spellEnd"/>
           </w:p>
         </w:tc>
         <w:tc>
@@ -5044,11 +5126,11 @@
         <w:tblLook w:val="04A0" w:firstRow="1" w:lastRow="0" w:firstColumn="1" w:lastColumn="0" w:noHBand="0" w:noVBand="1"/>
       </w:tblPr>
       <w:tblGrid>
-        <w:gridCol w:w="1704"/>
-        <w:gridCol w:w="1704"/>
-        <w:gridCol w:w="1704"/>
-        <w:gridCol w:w="1705"/>
-        <w:gridCol w:w="1705"/>
+        <w:gridCol w:w="1671"/>
+        <w:gridCol w:w="1648"/>
+        <w:gridCol w:w="1670"/>
+        <w:gridCol w:w="1658"/>
+        <w:gridCol w:w="1649"/>
       </w:tblGrid>
       <w:tr>
         <w:tc>
@@ -5377,11 +5459,11 @@
         <w:tblLook w:val="04A0" w:firstRow="1" w:lastRow="0" w:firstColumn="1" w:lastColumn="0" w:noHBand="0" w:noVBand="1"/>
       </w:tblPr>
       <w:tblGrid>
-        <w:gridCol w:w="1704"/>
-        <w:gridCol w:w="1704"/>
-        <w:gridCol w:w="1704"/>
-        <w:gridCol w:w="1705"/>
-        <w:gridCol w:w="1705"/>
+        <w:gridCol w:w="1679"/>
+        <w:gridCol w:w="1655"/>
+        <w:gridCol w:w="1668"/>
+        <w:gridCol w:w="1647"/>
+        <w:gridCol w:w="1647"/>
       </w:tblGrid>
       <w:tr>
         <w:tc>
@@ -5466,6 +5548,7 @@
             <w:tcW w:w="1704" w:type="dxa"/>
           </w:tcPr>
           <w:p>
+            <w:proofErr w:type="spellStart"/>
             <w:r>
               <w:t>v</w:t>
             </w:r>
@@ -5478,6 +5561,7 @@
             <w:r>
               <w:t>id</w:t>
             </w:r>
+            <w:proofErr w:type="spellEnd"/>
           </w:p>
         </w:tc>
         <w:tc>
@@ -5559,12 +5643,14 @@
             <w:tcW w:w="1704" w:type="dxa"/>
           </w:tcPr>
           <w:p>
+            <w:proofErr w:type="spellStart"/>
             <w:r>
               <w:t>vip_</w:t>
             </w:r>
             <w:r>
               <w:t>level</w:t>
             </w:r>
+            <w:proofErr w:type="spellEnd"/>
           </w:p>
         </w:tc>
         <w:tc>
@@ -5622,12 +5708,14 @@
             <w:tcW w:w="1704" w:type="dxa"/>
           </w:tcPr>
           <w:p>
+            <w:proofErr w:type="spellStart"/>
             <w:r>
               <w:t>end_</w:t>
             </w:r>
             <w:r>
               <w:t>time</w:t>
             </w:r>
+            <w:proofErr w:type="spellEnd"/>
           </w:p>
         </w:tc>
         <w:tc>
@@ -5853,6 +5941,7 @@
         </w:rPr>
         <w:t>接口：</w:t>
       </w:r>
+      <w:proofErr w:type="spellStart"/>
       <w:r>
         <w:rPr>
           <w:rFonts w:hint="eastAsia"/>
@@ -5864,13 +5953,28 @@
         <w:rPr>
           <w:color w:val="000000" w:themeColor="text1"/>
         </w:rPr>
-        <w:t>pi/</w:t>
-      </w:r>
+        <w:t>pi</w:t>
+      </w:r>
+      <w:proofErr w:type="spellEnd"/>
       <w:r>
         <w:rPr>
           <w:color w:val="000000" w:themeColor="text1"/>
         </w:rPr>
-        <w:t>uid/</w:t>
+        <w:t>/</w:t>
+      </w:r>
+      <w:proofErr w:type="spellStart"/>
+      <w:r>
+        <w:rPr>
+          <w:color w:val="000000" w:themeColor="text1"/>
+        </w:rPr>
+        <w:t>uid</w:t>
+      </w:r>
+      <w:proofErr w:type="spellEnd"/>
+      <w:r>
+        <w:rPr>
+          <w:color w:val="000000" w:themeColor="text1"/>
+        </w:rPr>
+        <w:t>/</w:t>
       </w:r>
       <w:r>
         <w:rPr>
@@ -5906,11 +6010,11 @@
         <w:tblLook w:val="04A0" w:firstRow="1" w:lastRow="0" w:firstColumn="1" w:lastColumn="0" w:noHBand="0" w:noVBand="1"/>
       </w:tblPr>
       <w:tblGrid>
-        <w:gridCol w:w="1704"/>
-        <w:gridCol w:w="1704"/>
-        <w:gridCol w:w="1704"/>
-        <w:gridCol w:w="1705"/>
-        <w:gridCol w:w="1705"/>
+        <w:gridCol w:w="1657"/>
+        <w:gridCol w:w="1663"/>
+        <w:gridCol w:w="1666"/>
+        <w:gridCol w:w="1655"/>
+        <w:gridCol w:w="1655"/>
       </w:tblGrid>
       <w:tr>
         <w:tc>
@@ -5995,6 +6099,7 @@
             <w:tcW w:w="1704" w:type="dxa"/>
           </w:tcPr>
           <w:p>
+            <w:proofErr w:type="spellStart"/>
             <w:r>
               <w:rPr>
                 <w:rFonts w:hint="eastAsia"/>
@@ -6004,6 +6109,7 @@
             <w:r>
               <w:t>id</w:t>
             </w:r>
+            <w:proofErr w:type="spellEnd"/>
           </w:p>
         </w:tc>
         <w:tc>
@@ -6114,11 +6220,11 @@
         <w:tblLook w:val="04A0" w:firstRow="1" w:lastRow="0" w:firstColumn="1" w:lastColumn="0" w:noHBand="0" w:noVBand="1"/>
       </w:tblPr>
       <w:tblGrid>
-        <w:gridCol w:w="1704"/>
-        <w:gridCol w:w="1704"/>
-        <w:gridCol w:w="1704"/>
-        <w:gridCol w:w="1705"/>
-        <w:gridCol w:w="1705"/>
+        <w:gridCol w:w="1671"/>
+        <w:gridCol w:w="1648"/>
+        <w:gridCol w:w="1670"/>
+        <w:gridCol w:w="1658"/>
+        <w:gridCol w:w="1649"/>
       </w:tblGrid>
       <w:tr>
         <w:tc>
@@ -6476,11 +6582,11 @@
         <w:tblLook w:val="04A0" w:firstRow="1" w:lastRow="0" w:firstColumn="1" w:lastColumn="0" w:noHBand="0" w:noVBand="1"/>
       </w:tblPr>
       <w:tblGrid>
-        <w:gridCol w:w="1704"/>
-        <w:gridCol w:w="1704"/>
-        <w:gridCol w:w="1236"/>
-        <w:gridCol w:w="2173"/>
-        <w:gridCol w:w="1705"/>
+        <w:gridCol w:w="1681"/>
+        <w:gridCol w:w="1657"/>
+        <w:gridCol w:w="1212"/>
+        <w:gridCol w:w="2097"/>
+        <w:gridCol w:w="1649"/>
       </w:tblGrid>
       <w:tr>
         <w:tc>
@@ -6595,6 +6701,7 @@
             <w:tcW w:w="1704" w:type="dxa"/>
           </w:tcPr>
           <w:p>
+            <w:proofErr w:type="spellStart"/>
             <w:r>
               <w:t>u</w:t>
             </w:r>
@@ -6613,6 +6720,7 @@
               </w:rPr>
               <w:t>id</w:t>
             </w:r>
+            <w:proofErr w:type="spellEnd"/>
           </w:p>
         </w:tc>
         <w:tc>
@@ -6742,12 +6850,14 @@
             <w:tcW w:w="1704" w:type="dxa"/>
           </w:tcPr>
           <w:p>
+            <w:proofErr w:type="spellStart"/>
             <w:r>
               <w:t>user_</w:t>
             </w:r>
             <w:r>
               <w:t>name</w:t>
             </w:r>
+            <w:proofErr w:type="spellEnd"/>
           </w:p>
         </w:tc>
         <w:tc>
@@ -7012,6 +7122,7 @@
         </w:rPr>
         <w:t>接口：</w:t>
       </w:r>
+      <w:proofErr w:type="spellStart"/>
       <w:r>
         <w:rPr>
           <w:rFonts w:hint="eastAsia"/>
@@ -7023,14 +7134,23 @@
         <w:rPr>
           <w:color w:val="000000" w:themeColor="text1"/>
         </w:rPr>
-        <w:t>pi/</w:t>
-      </w:r>
+        <w:t>pi</w:t>
+      </w:r>
+      <w:proofErr w:type="spellEnd"/>
       <w:r>
         <w:rPr>
           <w:color w:val="000000" w:themeColor="text1"/>
         </w:rPr>
+        <w:t>/</w:t>
+      </w:r>
+      <w:proofErr w:type="spellStart"/>
+      <w:r>
+        <w:rPr>
+          <w:color w:val="000000" w:themeColor="text1"/>
+        </w:rPr>
         <w:t>uid</w:t>
       </w:r>
+      <w:proofErr w:type="spellEnd"/>
     </w:p>
     <w:p>
       <w:pPr>
@@ -7059,11 +7179,11 @@
         <w:tblLook w:val="04A0" w:firstRow="1" w:lastRow="0" w:firstColumn="1" w:lastColumn="0" w:noHBand="0" w:noVBand="1"/>
       </w:tblPr>
       <w:tblGrid>
-        <w:gridCol w:w="1704"/>
-        <w:gridCol w:w="1704"/>
-        <w:gridCol w:w="1236"/>
-        <w:gridCol w:w="2173"/>
-        <w:gridCol w:w="1705"/>
+        <w:gridCol w:w="1681"/>
+        <w:gridCol w:w="1657"/>
+        <w:gridCol w:w="1212"/>
+        <w:gridCol w:w="2097"/>
+        <w:gridCol w:w="1649"/>
       </w:tblGrid>
       <w:tr>
         <w:tc>
@@ -7178,6 +7298,7 @@
             <w:tcW w:w="1704" w:type="dxa"/>
           </w:tcPr>
           <w:p>
+            <w:proofErr w:type="spellStart"/>
             <w:r>
               <w:t>user_</w:t>
             </w:r>
@@ -7187,6 +7308,7 @@
               </w:rPr>
               <w:t>id</w:t>
             </w:r>
+            <w:proofErr w:type="spellEnd"/>
           </w:p>
         </w:tc>
         <w:tc>
@@ -7316,12 +7438,14 @@
             <w:tcW w:w="1704" w:type="dxa"/>
           </w:tcPr>
           <w:p>
+            <w:proofErr w:type="spellStart"/>
             <w:r>
               <w:t>user_</w:t>
             </w:r>
             <w:r>
               <w:t>name</w:t>
             </w:r>
+            <w:proofErr w:type="spellEnd"/>
           </w:p>
         </w:tc>
         <w:tc>
@@ -7540,11 +7664,11 @@
         <w:tblLook w:val="04A0" w:firstRow="1" w:lastRow="0" w:firstColumn="1" w:lastColumn="0" w:noHBand="0" w:noVBand="1"/>
       </w:tblPr>
       <w:tblGrid>
-        <w:gridCol w:w="1704"/>
-        <w:gridCol w:w="1704"/>
-        <w:gridCol w:w="1704"/>
-        <w:gridCol w:w="1705"/>
-        <w:gridCol w:w="1705"/>
+        <w:gridCol w:w="1671"/>
+        <w:gridCol w:w="1648"/>
+        <w:gridCol w:w="1670"/>
+        <w:gridCol w:w="1658"/>
+        <w:gridCol w:w="1649"/>
       </w:tblGrid>
       <w:tr>
         <w:tc>
@@ -7829,6 +7953,1413 @@
           <w:color w:val="000000" w:themeColor="text1"/>
         </w:rPr>
       </w:pPr>
+    </w:p>
+    <w:p>
+      <w:pPr>
+        <w:rPr>
+          <w:color w:val="000000" w:themeColor="text1"/>
+        </w:rPr>
+      </w:pPr>
+    </w:p>
+    <w:p>
+      <w:pPr>
+        <w:rPr>
+          <w:color w:val="FF0000"/>
+        </w:rPr>
+      </w:pPr>
+    </w:p>
+    <w:p>
+      <w:pPr>
+        <w:rPr>
+          <w:color w:val="FF0000"/>
+        </w:rPr>
+      </w:pPr>
+    </w:p>
+    <w:p>
+      <w:pPr>
+        <w:rPr>
+          <w:color w:val="FF0000"/>
+        </w:rPr>
+      </w:pPr>
+    </w:p>
+    <w:p>
+      <w:pPr>
+        <w:rPr>
+          <w:color w:val="FF0000"/>
+        </w:rPr>
+      </w:pPr>
+    </w:p>
+    <w:p>
+      <w:pPr>
+        <w:rPr>
+          <w:color w:val="FF0000"/>
+        </w:rPr>
+      </w:pPr>
+    </w:p>
+    <w:p>
+      <w:pPr>
+        <w:rPr>
+          <w:color w:val="FF0000"/>
+        </w:rPr>
+      </w:pPr>
+    </w:p>
+    <w:p>
+      <w:pPr>
+        <w:rPr>
+          <w:color w:val="FF0000"/>
+        </w:rPr>
+      </w:pPr>
+    </w:p>
+    <w:p>
+      <w:pPr>
+        <w:rPr>
+          <w:color w:val="FF0000"/>
+        </w:rPr>
+      </w:pPr>
+    </w:p>
+    <w:p>
+      <w:pPr>
+        <w:rPr>
+          <w:color w:val="FF0000"/>
+        </w:rPr>
+      </w:pPr>
+      <w:r>
+        <w:rPr>
+          <w:rFonts w:hint="eastAsia"/>
+          <w:color w:val="FF0000"/>
+        </w:rPr>
+        <w:lastRenderedPageBreak/>
+        <w:t>新增接口：</w:t>
+      </w:r>
+      <w:r>
+        <w:rPr>
+          <w:rFonts w:hint="eastAsia"/>
+          <w:color w:val="FF0000"/>
+        </w:rPr>
+        <w:t>查询用户数据列表</w:t>
+      </w:r>
+    </w:p>
+    <w:p>
+      <w:pPr>
+        <w:rPr>
+          <w:color w:val="FF0000"/>
+        </w:rPr>
+      </w:pPr>
+    </w:p>
+    <w:p>
+      <w:r>
+        <w:rPr>
+          <w:rFonts w:hint="eastAsia"/>
+        </w:rPr>
+        <w:t>1</w:t>
+      </w:r>
+      <w:r>
+        <w:rPr>
+          <w:rFonts w:hint="eastAsia"/>
+        </w:rPr>
+        <w:t>）请求方式：</w:t>
+      </w:r>
+      <w:r>
+        <w:t>GET</w:t>
+      </w:r>
+    </w:p>
+    <w:p>
+      <w:r>
+        <w:rPr>
+          <w:rFonts w:hint="eastAsia"/>
+        </w:rPr>
+        <w:t>2</w:t>
+      </w:r>
+      <w:r>
+        <w:rPr>
+          <w:rFonts w:hint="eastAsia"/>
+        </w:rPr>
+        <w:t>）请求接口：</w:t>
+      </w:r>
+      <w:r>
+        <w:rPr>
+          <w:rFonts w:hint="eastAsia"/>
+        </w:rPr>
+        <w:t>/</w:t>
+      </w:r>
+      <w:proofErr w:type="spellStart"/>
+      <w:r>
+        <w:rPr>
+          <w:rFonts w:hint="eastAsia"/>
+        </w:rPr>
+        <w:t>api</w:t>
+      </w:r>
+      <w:proofErr w:type="spellEnd"/>
+      <w:r>
+        <w:rPr>
+          <w:rFonts w:hint="eastAsia"/>
+        </w:rPr>
+        <w:t>/users</w:t>
+      </w:r>
+    </w:p>
+    <w:p>
+      <w:r>
+        <w:rPr>
+          <w:rFonts w:hint="eastAsia"/>
+        </w:rPr>
+        <w:t>3</w:t>
+      </w:r>
+      <w:r>
+        <w:rPr>
+          <w:rFonts w:hint="eastAsia"/>
+        </w:rPr>
+        <w:t>）请求参数：</w:t>
+      </w:r>
+    </w:p>
+    <w:tbl>
+      <w:tblPr>
+        <w:tblStyle w:val="TableGrid"/>
+        <w:tblW w:w="0" w:type="auto"/>
+        <w:tblLook w:val="04A0" w:firstRow="1" w:lastRow="0" w:firstColumn="1" w:lastColumn="0" w:noHBand="0" w:noVBand="1"/>
+      </w:tblPr>
+      <w:tblGrid>
+        <w:gridCol w:w="1676"/>
+        <w:gridCol w:w="1654"/>
+        <w:gridCol w:w="1221"/>
+        <w:gridCol w:w="2100"/>
+        <w:gridCol w:w="1645"/>
+      </w:tblGrid>
+      <w:tr>
+        <w:tc>
+          <w:tcPr>
+            <w:tcW w:w="1704" w:type="dxa"/>
+          </w:tcPr>
+          <w:p>
+            <w:pPr>
+              <w:rPr>
+                <w:b/>
+                <w:bCs/>
+              </w:rPr>
+            </w:pPr>
+            <w:r>
+              <w:rPr>
+                <w:rFonts w:hint="eastAsia"/>
+                <w:b/>
+                <w:bCs/>
+              </w:rPr>
+              <w:t>参数名</w:t>
+            </w:r>
+          </w:p>
+        </w:tc>
+        <w:tc>
+          <w:tcPr>
+            <w:tcW w:w="1704" w:type="dxa"/>
+          </w:tcPr>
+          <w:p>
+            <w:pPr>
+              <w:rPr>
+                <w:b/>
+                <w:bCs/>
+              </w:rPr>
+            </w:pPr>
+            <w:r>
+              <w:rPr>
+                <w:rFonts w:hint="eastAsia"/>
+                <w:b/>
+                <w:bCs/>
+              </w:rPr>
+              <w:t>说明</w:t>
+            </w:r>
+          </w:p>
+        </w:tc>
+        <w:tc>
+          <w:tcPr>
+            <w:tcW w:w="1236" w:type="dxa"/>
+          </w:tcPr>
+          <w:p>
+            <w:pPr>
+              <w:rPr>
+                <w:b/>
+                <w:bCs/>
+              </w:rPr>
+            </w:pPr>
+            <w:r>
+              <w:rPr>
+                <w:rFonts w:hint="eastAsia"/>
+                <w:b/>
+                <w:bCs/>
+              </w:rPr>
+              <w:t>类型</w:t>
+            </w:r>
+          </w:p>
+        </w:tc>
+        <w:tc>
+          <w:tcPr>
+            <w:tcW w:w="2173" w:type="dxa"/>
+          </w:tcPr>
+          <w:p>
+            <w:pPr>
+              <w:rPr>
+                <w:b/>
+                <w:bCs/>
+              </w:rPr>
+            </w:pPr>
+            <w:r>
+              <w:rPr>
+                <w:rFonts w:hint="eastAsia"/>
+                <w:b/>
+                <w:bCs/>
+              </w:rPr>
+              <w:t>备注</w:t>
+            </w:r>
+          </w:p>
+        </w:tc>
+        <w:tc>
+          <w:tcPr>
+            <w:tcW w:w="1705" w:type="dxa"/>
+          </w:tcPr>
+          <w:p>
+            <w:pPr>
+              <w:rPr>
+                <w:b/>
+                <w:bCs/>
+              </w:rPr>
+            </w:pPr>
+            <w:r>
+              <w:rPr>
+                <w:rFonts w:hint="eastAsia"/>
+                <w:b/>
+                <w:bCs/>
+              </w:rPr>
+              <w:t>是否必填</w:t>
+            </w:r>
+          </w:p>
+        </w:tc>
+      </w:tr>
+      <w:tr>
+        <w:tc>
+          <w:tcPr>
+            <w:tcW w:w="1704" w:type="dxa"/>
+          </w:tcPr>
+          <w:p>
+            <w:r>
+              <w:rPr>
+                <w:rFonts w:hint="eastAsia"/>
+              </w:rPr>
+              <w:t>query</w:t>
+            </w:r>
+          </w:p>
+        </w:tc>
+        <w:tc>
+          <w:tcPr>
+            <w:tcW w:w="1704" w:type="dxa"/>
+          </w:tcPr>
+          <w:p>
+            <w:r>
+              <w:rPr>
+                <w:rFonts w:hint="eastAsia"/>
+              </w:rPr>
+              <w:t>查询参数</w:t>
+            </w:r>
+            <w:r>
+              <w:rPr>
+                <w:rFonts w:hint="eastAsia"/>
+              </w:rPr>
+              <w:t>，备用数据</w:t>
+            </w:r>
+            <w:r>
+              <w:rPr>
+                <w:rFonts w:hint="eastAsia"/>
+              </w:rPr>
+              <w:t>，暂无意义</w:t>
+            </w:r>
+          </w:p>
+        </w:tc>
+        <w:tc>
+          <w:tcPr>
+            <w:tcW w:w="1236" w:type="dxa"/>
+          </w:tcPr>
+          <w:p>
+            <w:r>
+              <w:t>S</w:t>
+            </w:r>
+            <w:r>
+              <w:rPr>
+                <w:rFonts w:hint="eastAsia"/>
+              </w:rPr>
+              <w:t>tring</w:t>
+            </w:r>
+          </w:p>
+        </w:tc>
+        <w:tc>
+          <w:tcPr>
+            <w:tcW w:w="2173" w:type="dxa"/>
+          </w:tcPr>
+          <w:p>
+            <w:r>
+              <w:rPr>
+                <w:rFonts w:hint="eastAsia"/>
+              </w:rPr>
+              <w:t>可以为空</w:t>
+            </w:r>
+          </w:p>
+        </w:tc>
+        <w:tc>
+          <w:tcPr>
+            <w:tcW w:w="1705" w:type="dxa"/>
+          </w:tcPr>
+          <w:p>
+            <w:r>
+              <w:rPr>
+                <w:rFonts w:hint="eastAsia"/>
+              </w:rPr>
+              <w:t>否</w:t>
+            </w:r>
+          </w:p>
+        </w:tc>
+      </w:tr>
+      <w:tr>
+        <w:tc>
+          <w:tcPr>
+            <w:tcW w:w="1704" w:type="dxa"/>
+          </w:tcPr>
+          <w:p>
+            <w:proofErr w:type="spellStart"/>
+            <w:r>
+              <w:t>p</w:t>
+            </w:r>
+            <w:r>
+              <w:rPr>
+                <w:rFonts w:hint="eastAsia"/>
+              </w:rPr>
+              <w:t>age_num</w:t>
+            </w:r>
+            <w:proofErr w:type="spellEnd"/>
+          </w:p>
+        </w:tc>
+        <w:tc>
+          <w:tcPr>
+            <w:tcW w:w="1704" w:type="dxa"/>
+          </w:tcPr>
+          <w:p>
+            <w:r>
+              <w:rPr>
+                <w:rFonts w:hint="eastAsia"/>
+              </w:rPr>
+              <w:t>当前页码</w:t>
+            </w:r>
+          </w:p>
+        </w:tc>
+        <w:tc>
+          <w:tcPr>
+            <w:tcW w:w="1236" w:type="dxa"/>
+          </w:tcPr>
+          <w:p>
+            <w:r>
+              <w:t>N</w:t>
+            </w:r>
+            <w:r>
+              <w:rPr>
+                <w:rFonts w:hint="eastAsia"/>
+              </w:rPr>
+              <w:t>umber</w:t>
+            </w:r>
+          </w:p>
+        </w:tc>
+        <w:tc>
+          <w:tcPr>
+            <w:tcW w:w="2173" w:type="dxa"/>
+          </w:tcPr>
+          <w:p>
+            <w:r>
+              <w:rPr>
+                <w:rFonts w:hint="eastAsia"/>
+              </w:rPr>
+              <w:t>不能为空（当前是第几页）</w:t>
+            </w:r>
+          </w:p>
+        </w:tc>
+        <w:tc>
+          <w:tcPr>
+            <w:tcW w:w="1705" w:type="dxa"/>
+          </w:tcPr>
+          <w:p>
+            <w:r>
+              <w:rPr>
+                <w:rFonts w:hint="eastAsia"/>
+              </w:rPr>
+              <w:t>是</w:t>
+            </w:r>
+          </w:p>
+        </w:tc>
+      </w:tr>
+      <w:tr>
+        <w:tc>
+          <w:tcPr>
+            <w:tcW w:w="1704" w:type="dxa"/>
+          </w:tcPr>
+          <w:p>
+            <w:proofErr w:type="spellStart"/>
+            <w:r>
+              <w:t>page_size</w:t>
+            </w:r>
+            <w:proofErr w:type="spellEnd"/>
+          </w:p>
+        </w:tc>
+        <w:tc>
+          <w:tcPr>
+            <w:tcW w:w="1704" w:type="dxa"/>
+          </w:tcPr>
+          <w:p>
+            <w:r>
+              <w:rPr>
+                <w:rFonts w:hint="eastAsia"/>
+              </w:rPr>
+              <w:t>每页显示数目</w:t>
+            </w:r>
+          </w:p>
+        </w:tc>
+        <w:tc>
+          <w:tcPr>
+            <w:tcW w:w="1236" w:type="dxa"/>
+          </w:tcPr>
+          <w:p>
+            <w:r>
+              <w:t>N</w:t>
+            </w:r>
+            <w:r>
+              <w:rPr>
+                <w:rFonts w:hint="eastAsia"/>
+              </w:rPr>
+              <w:t>umber</w:t>
+            </w:r>
+          </w:p>
+        </w:tc>
+        <w:tc>
+          <w:tcPr>
+            <w:tcW w:w="2173" w:type="dxa"/>
+          </w:tcPr>
+          <w:p>
+            <w:r>
+              <w:rPr>
+                <w:rFonts w:hint="eastAsia"/>
+              </w:rPr>
+              <w:t>不能为空</w:t>
+            </w:r>
+          </w:p>
+        </w:tc>
+        <w:tc>
+          <w:tcPr>
+            <w:tcW w:w="1705" w:type="dxa"/>
+          </w:tcPr>
+          <w:p>
+            <w:r>
+              <w:rPr>
+                <w:rFonts w:hint="eastAsia"/>
+              </w:rPr>
+              <w:t>是</w:t>
+            </w:r>
+          </w:p>
+        </w:tc>
+      </w:tr>
+    </w:tbl>
+    <w:p/>
+    <w:p>
+      <w:pPr>
+        <w:pStyle w:val="ListParagraph"/>
+        <w:numPr>
+          <w:ilvl w:val="0"/>
+          <w:numId w:val="8"/>
+        </w:numPr>
+        <w:ind w:firstLineChars="0"/>
+      </w:pPr>
+      <w:r>
+        <w:rPr>
+          <w:rFonts w:hint="eastAsia"/>
+        </w:rPr>
+        <w:t>返回参数：</w:t>
+      </w:r>
+    </w:p>
+    <w:tbl>
+      <w:tblPr>
+        <w:tblStyle w:val="TableGrid"/>
+        <w:tblW w:w="0" w:type="auto"/>
+        <w:tblLook w:val="04A0" w:firstRow="1" w:lastRow="0" w:firstColumn="1" w:lastColumn="0" w:noHBand="0" w:noVBand="1"/>
+      </w:tblPr>
+      <w:tblGrid>
+        <w:gridCol w:w="1673"/>
+        <w:gridCol w:w="1650"/>
+        <w:gridCol w:w="1223"/>
+        <w:gridCol w:w="2099"/>
+        <w:gridCol w:w="1651"/>
+      </w:tblGrid>
+      <w:tr>
+        <w:tc>
+          <w:tcPr>
+            <w:tcW w:w="1704" w:type="dxa"/>
+          </w:tcPr>
+          <w:p>
+            <w:pPr>
+              <w:rPr>
+                <w:b/>
+                <w:bCs/>
+              </w:rPr>
+            </w:pPr>
+            <w:r>
+              <w:rPr>
+                <w:rFonts w:hint="eastAsia"/>
+                <w:b/>
+                <w:bCs/>
+              </w:rPr>
+              <w:t>参数名</w:t>
+            </w:r>
+          </w:p>
+        </w:tc>
+        <w:tc>
+          <w:tcPr>
+            <w:tcW w:w="1704" w:type="dxa"/>
+          </w:tcPr>
+          <w:p>
+            <w:pPr>
+              <w:rPr>
+                <w:b/>
+                <w:bCs/>
+              </w:rPr>
+            </w:pPr>
+            <w:r>
+              <w:rPr>
+                <w:rFonts w:hint="eastAsia"/>
+                <w:b/>
+                <w:bCs/>
+              </w:rPr>
+              <w:t>说明</w:t>
+            </w:r>
+          </w:p>
+        </w:tc>
+        <w:tc>
+          <w:tcPr>
+            <w:tcW w:w="1236" w:type="dxa"/>
+          </w:tcPr>
+          <w:p>
+            <w:pPr>
+              <w:rPr>
+                <w:b/>
+                <w:bCs/>
+              </w:rPr>
+            </w:pPr>
+            <w:r>
+              <w:rPr>
+                <w:rFonts w:hint="eastAsia"/>
+                <w:b/>
+                <w:bCs/>
+              </w:rPr>
+              <w:t>类型</w:t>
+            </w:r>
+          </w:p>
+        </w:tc>
+        <w:tc>
+          <w:tcPr>
+            <w:tcW w:w="2173" w:type="dxa"/>
+          </w:tcPr>
+          <w:p>
+            <w:pPr>
+              <w:rPr>
+                <w:b/>
+                <w:bCs/>
+              </w:rPr>
+            </w:pPr>
+            <w:r>
+              <w:rPr>
+                <w:rFonts w:hint="eastAsia"/>
+                <w:b/>
+                <w:bCs/>
+              </w:rPr>
+              <w:t>备注</w:t>
+            </w:r>
+          </w:p>
+        </w:tc>
+        <w:tc>
+          <w:tcPr>
+            <w:tcW w:w="1705" w:type="dxa"/>
+          </w:tcPr>
+          <w:p>
+            <w:pPr>
+              <w:rPr>
+                <w:b/>
+                <w:bCs/>
+              </w:rPr>
+            </w:pPr>
+            <w:r>
+              <w:rPr>
+                <w:rFonts w:hint="eastAsia"/>
+                <w:b/>
+                <w:bCs/>
+              </w:rPr>
+              <w:t>是否必填</w:t>
+            </w:r>
+          </w:p>
+        </w:tc>
+      </w:tr>
+      <w:tr>
+        <w:tc>
+          <w:tcPr>
+            <w:tcW w:w="1704" w:type="dxa"/>
+          </w:tcPr>
+          <w:p>
+            <w:pPr>
+              <w:rPr>
+                <w:rFonts w:hint="eastAsia"/>
+              </w:rPr>
+            </w:pPr>
+            <w:r>
+              <w:t>c</w:t>
+            </w:r>
+            <w:r>
+              <w:rPr>
+                <w:rFonts w:hint="eastAsia"/>
+              </w:rPr>
+              <w:t>ode</w:t>
+            </w:r>
+          </w:p>
+        </w:tc>
+        <w:tc>
+          <w:tcPr>
+            <w:tcW w:w="1704" w:type="dxa"/>
+          </w:tcPr>
+          <w:p>
+            <w:pPr>
+              <w:rPr>
+                <w:rFonts w:hint="eastAsia"/>
+              </w:rPr>
+            </w:pPr>
+            <w:r>
+              <w:rPr>
+                <w:rFonts w:hint="eastAsia"/>
+              </w:rPr>
+              <w:t>请求状态</w:t>
+            </w:r>
+          </w:p>
+        </w:tc>
+        <w:tc>
+          <w:tcPr>
+            <w:tcW w:w="1236" w:type="dxa"/>
+          </w:tcPr>
+          <w:p>
+            <w:pPr>
+              <w:rPr>
+                <w:rFonts w:hint="eastAsia"/>
+              </w:rPr>
+            </w:pPr>
+            <w:r>
+              <w:t>N</w:t>
+            </w:r>
+            <w:r>
+              <w:rPr>
+                <w:rFonts w:hint="eastAsia"/>
+              </w:rPr>
+              <w:t>umber</w:t>
+            </w:r>
+          </w:p>
+        </w:tc>
+        <w:tc>
+          <w:tcPr>
+            <w:tcW w:w="2173" w:type="dxa"/>
+          </w:tcPr>
+          <w:p>
+            <w:pPr>
+              <w:rPr>
+                <w:rFonts w:hint="eastAsia"/>
+              </w:rPr>
+            </w:pPr>
+          </w:p>
+        </w:tc>
+        <w:tc>
+          <w:tcPr>
+            <w:tcW w:w="1705" w:type="dxa"/>
+          </w:tcPr>
+          <w:p>
+            <w:pPr>
+              <w:rPr>
+                <w:rFonts w:hint="eastAsia"/>
+              </w:rPr>
+            </w:pPr>
+            <w:r>
+              <w:rPr>
+                <w:rFonts w:hint="eastAsia"/>
+              </w:rPr>
+              <w:t>是</w:t>
+            </w:r>
+          </w:p>
+        </w:tc>
+      </w:tr>
+      <w:tr>
+        <w:tc>
+          <w:tcPr>
+            <w:tcW w:w="1704" w:type="dxa"/>
+          </w:tcPr>
+          <w:p>
+            <w:pPr>
+              <w:rPr>
+                <w:rFonts w:hint="eastAsia"/>
+              </w:rPr>
+            </w:pPr>
+            <w:r>
+              <w:rPr>
+                <w:rFonts w:hint="eastAsia"/>
+              </w:rPr>
+              <w:t>m</w:t>
+            </w:r>
+            <w:r>
+              <w:t>essage</w:t>
+            </w:r>
+          </w:p>
+        </w:tc>
+        <w:tc>
+          <w:tcPr>
+            <w:tcW w:w="1704" w:type="dxa"/>
+          </w:tcPr>
+          <w:p>
+            <w:pPr>
+              <w:rPr>
+                <w:rFonts w:hint="eastAsia"/>
+              </w:rPr>
+            </w:pPr>
+            <w:r>
+              <w:rPr>
+                <w:rFonts w:hint="eastAsia"/>
+              </w:rPr>
+              <w:t>验证信息</w:t>
+            </w:r>
+          </w:p>
+        </w:tc>
+        <w:tc>
+          <w:tcPr>
+            <w:tcW w:w="1236" w:type="dxa"/>
+          </w:tcPr>
+          <w:p>
+            <w:pPr>
+              <w:rPr>
+                <w:rFonts w:hint="eastAsia"/>
+              </w:rPr>
+            </w:pPr>
+            <w:r>
+              <w:t>S</w:t>
+            </w:r>
+            <w:r>
+              <w:rPr>
+                <w:rFonts w:hint="eastAsia"/>
+              </w:rPr>
+              <w:t>tring</w:t>
+            </w:r>
+          </w:p>
+        </w:tc>
+        <w:tc>
+          <w:tcPr>
+            <w:tcW w:w="2173" w:type="dxa"/>
+          </w:tcPr>
+          <w:p>
+            <w:pPr>
+              <w:rPr>
+                <w:rFonts w:hint="eastAsia"/>
+              </w:rPr>
+            </w:pPr>
+          </w:p>
+        </w:tc>
+        <w:tc>
+          <w:tcPr>
+            <w:tcW w:w="1705" w:type="dxa"/>
+          </w:tcPr>
+          <w:p>
+            <w:pPr>
+              <w:rPr>
+                <w:rFonts w:hint="eastAsia"/>
+              </w:rPr>
+            </w:pPr>
+            <w:r>
+              <w:rPr>
+                <w:rFonts w:hint="eastAsia"/>
+              </w:rPr>
+              <w:t>是</w:t>
+            </w:r>
+          </w:p>
+        </w:tc>
+      </w:tr>
+      <w:tr>
+        <w:tc>
+          <w:tcPr>
+            <w:tcW w:w="1704" w:type="dxa"/>
+          </w:tcPr>
+          <w:p>
+            <w:pPr>
+              <w:rPr>
+                <w:rFonts w:hint="eastAsia"/>
+              </w:rPr>
+            </w:pPr>
+            <w:r>
+              <w:rPr>
+                <w:rFonts w:hint="eastAsia"/>
+              </w:rPr>
+              <w:t>d</w:t>
+            </w:r>
+            <w:r>
+              <w:t>ata</w:t>
+            </w:r>
+          </w:p>
+        </w:tc>
+        <w:tc>
+          <w:tcPr>
+            <w:tcW w:w="1704" w:type="dxa"/>
+          </w:tcPr>
+          <w:p>
+            <w:pPr>
+              <w:rPr>
+                <w:rFonts w:hint="eastAsia"/>
+              </w:rPr>
+            </w:pPr>
+          </w:p>
+        </w:tc>
+        <w:tc>
+          <w:tcPr>
+            <w:tcW w:w="1236" w:type="dxa"/>
+          </w:tcPr>
+          <w:p>
+            <w:pPr>
+              <w:rPr>
+                <w:rFonts w:hint="eastAsia"/>
+              </w:rPr>
+            </w:pPr>
+            <w:r>
+              <w:t>O</w:t>
+            </w:r>
+            <w:r>
+              <w:rPr>
+                <w:rFonts w:hint="eastAsia"/>
+              </w:rPr>
+              <w:t>bject</w:t>
+            </w:r>
+          </w:p>
+        </w:tc>
+        <w:tc>
+          <w:tcPr>
+            <w:tcW w:w="2173" w:type="dxa"/>
+          </w:tcPr>
+          <w:p>
+            <w:pPr>
+              <w:rPr>
+                <w:rFonts w:hint="eastAsia"/>
+              </w:rPr>
+            </w:pPr>
+          </w:p>
+        </w:tc>
+        <w:tc>
+          <w:tcPr>
+            <w:tcW w:w="1705" w:type="dxa"/>
+          </w:tcPr>
+          <w:p>
+            <w:pPr>
+              <w:rPr>
+                <w:rFonts w:hint="eastAsia"/>
+              </w:rPr>
+            </w:pPr>
+            <w:r>
+              <w:rPr>
+                <w:rFonts w:hint="eastAsia"/>
+              </w:rPr>
+              <w:t>是</w:t>
+            </w:r>
+          </w:p>
+        </w:tc>
+      </w:tr>
+    </w:tbl>
+    <w:p/>
+    <w:p>
+      <w:pPr>
+        <w:rPr>
+          <w:rFonts w:hint="eastAsia"/>
+        </w:rPr>
+      </w:pPr>
+      <w:r>
+        <w:t>d</w:t>
+      </w:r>
+      <w:r>
+        <w:t>ata:</w:t>
+      </w:r>
+    </w:p>
+    <w:tbl>
+      <w:tblPr>
+        <w:tblStyle w:val="TableGrid"/>
+        <w:tblW w:w="0" w:type="auto"/>
+        <w:tblLook w:val="04A0" w:firstRow="1" w:lastRow="0" w:firstColumn="1" w:lastColumn="0" w:noHBand="0" w:noVBand="1"/>
+      </w:tblPr>
+      <w:tblGrid>
+        <w:gridCol w:w="1678"/>
+        <w:gridCol w:w="1646"/>
+        <w:gridCol w:w="1222"/>
+        <w:gridCol w:w="2103"/>
+        <w:gridCol w:w="1647"/>
+      </w:tblGrid>
+      <w:tr>
+        <w:tc>
+          <w:tcPr>
+            <w:tcW w:w="1704" w:type="dxa"/>
+          </w:tcPr>
+          <w:p>
+            <w:pPr>
+              <w:rPr>
+                <w:b/>
+                <w:bCs/>
+              </w:rPr>
+            </w:pPr>
+            <w:r>
+              <w:rPr>
+                <w:rFonts w:hint="eastAsia"/>
+                <w:b/>
+                <w:bCs/>
+              </w:rPr>
+              <w:t>参数名</w:t>
+            </w:r>
+          </w:p>
+        </w:tc>
+        <w:tc>
+          <w:tcPr>
+            <w:tcW w:w="1704" w:type="dxa"/>
+          </w:tcPr>
+          <w:p>
+            <w:pPr>
+              <w:rPr>
+                <w:b/>
+                <w:bCs/>
+              </w:rPr>
+            </w:pPr>
+            <w:r>
+              <w:rPr>
+                <w:rFonts w:hint="eastAsia"/>
+                <w:b/>
+                <w:bCs/>
+              </w:rPr>
+              <w:t>说明</w:t>
+            </w:r>
+          </w:p>
+        </w:tc>
+        <w:tc>
+          <w:tcPr>
+            <w:tcW w:w="1236" w:type="dxa"/>
+          </w:tcPr>
+          <w:p>
+            <w:pPr>
+              <w:rPr>
+                <w:b/>
+                <w:bCs/>
+              </w:rPr>
+            </w:pPr>
+            <w:r>
+              <w:rPr>
+                <w:rFonts w:hint="eastAsia"/>
+                <w:b/>
+                <w:bCs/>
+              </w:rPr>
+              <w:t>类型</w:t>
+            </w:r>
+          </w:p>
+        </w:tc>
+        <w:tc>
+          <w:tcPr>
+            <w:tcW w:w="2173" w:type="dxa"/>
+          </w:tcPr>
+          <w:p>
+            <w:pPr>
+              <w:rPr>
+                <w:b/>
+                <w:bCs/>
+              </w:rPr>
+            </w:pPr>
+            <w:r>
+              <w:rPr>
+                <w:rFonts w:hint="eastAsia"/>
+                <w:b/>
+                <w:bCs/>
+              </w:rPr>
+              <w:t>备注</w:t>
+            </w:r>
+          </w:p>
+        </w:tc>
+        <w:tc>
+          <w:tcPr>
+            <w:tcW w:w="1705" w:type="dxa"/>
+          </w:tcPr>
+          <w:p>
+            <w:pPr>
+              <w:rPr>
+                <w:b/>
+                <w:bCs/>
+              </w:rPr>
+            </w:pPr>
+            <w:r>
+              <w:rPr>
+                <w:rFonts w:hint="eastAsia"/>
+                <w:b/>
+                <w:bCs/>
+              </w:rPr>
+              <w:t>是否必填</w:t>
+            </w:r>
+          </w:p>
+        </w:tc>
+      </w:tr>
+      <w:tr>
+        <w:tc>
+          <w:tcPr>
+            <w:tcW w:w="1704" w:type="dxa"/>
+          </w:tcPr>
+          <w:p>
+            <w:r>
+              <w:rPr>
+                <w:rFonts w:hint="eastAsia"/>
+              </w:rPr>
+              <w:t>total</w:t>
+            </w:r>
+          </w:p>
+        </w:tc>
+        <w:tc>
+          <w:tcPr>
+            <w:tcW w:w="1704" w:type="dxa"/>
+          </w:tcPr>
+          <w:p>
+            <w:r>
+              <w:rPr>
+                <w:rFonts w:hint="eastAsia"/>
+              </w:rPr>
+              <w:t>总记录数</w:t>
+            </w:r>
+          </w:p>
+        </w:tc>
+        <w:tc>
+          <w:tcPr>
+            <w:tcW w:w="1236" w:type="dxa"/>
+          </w:tcPr>
+          <w:p>
+            <w:r>
+              <w:rPr>
+                <w:rFonts w:hint="eastAsia"/>
+              </w:rPr>
+              <w:t>Number</w:t>
+            </w:r>
+          </w:p>
+        </w:tc>
+        <w:tc>
+          <w:tcPr>
+            <w:tcW w:w="2173" w:type="dxa"/>
+          </w:tcPr>
+          <w:p>
+            <w:r>
+              <w:rPr>
+                <w:rFonts w:hint="eastAsia"/>
+              </w:rPr>
+              <w:t>不能为空（所有数据一共有多少条）</w:t>
+            </w:r>
+          </w:p>
+        </w:tc>
+        <w:tc>
+          <w:tcPr>
+            <w:tcW w:w="1705" w:type="dxa"/>
+          </w:tcPr>
+          <w:p>
+            <w:r>
+              <w:rPr>
+                <w:rFonts w:hint="eastAsia"/>
+              </w:rPr>
+              <w:t>是</w:t>
+            </w:r>
+          </w:p>
+        </w:tc>
+      </w:tr>
+      <w:tr>
+        <w:tc>
+          <w:tcPr>
+            <w:tcW w:w="1704" w:type="dxa"/>
+          </w:tcPr>
+          <w:p>
+            <w:proofErr w:type="spellStart"/>
+            <w:r>
+              <w:t>p</w:t>
+            </w:r>
+            <w:r>
+              <w:rPr>
+                <w:rFonts w:hint="eastAsia"/>
+              </w:rPr>
+              <w:t>age_num</w:t>
+            </w:r>
+            <w:proofErr w:type="spellEnd"/>
+          </w:p>
+        </w:tc>
+        <w:tc>
+          <w:tcPr>
+            <w:tcW w:w="1704" w:type="dxa"/>
+          </w:tcPr>
+          <w:p>
+            <w:r>
+              <w:rPr>
+                <w:rFonts w:hint="eastAsia"/>
+              </w:rPr>
+              <w:t>当前页码</w:t>
+            </w:r>
+          </w:p>
+        </w:tc>
+        <w:tc>
+          <w:tcPr>
+            <w:tcW w:w="1236" w:type="dxa"/>
+          </w:tcPr>
+          <w:p>
+            <w:r>
+              <w:t>N</w:t>
+            </w:r>
+            <w:r>
+              <w:rPr>
+                <w:rFonts w:hint="eastAsia"/>
+              </w:rPr>
+              <w:t>umber</w:t>
+            </w:r>
+          </w:p>
+        </w:tc>
+        <w:tc>
+          <w:tcPr>
+            <w:tcW w:w="2173" w:type="dxa"/>
+          </w:tcPr>
+          <w:p>
+            <w:r>
+              <w:rPr>
+                <w:rFonts w:hint="eastAsia"/>
+              </w:rPr>
+              <w:t>不能为空</w:t>
+            </w:r>
+          </w:p>
+        </w:tc>
+        <w:tc>
+          <w:tcPr>
+            <w:tcW w:w="1705" w:type="dxa"/>
+          </w:tcPr>
+          <w:p>
+            <w:r>
+              <w:rPr>
+                <w:rFonts w:hint="eastAsia"/>
+              </w:rPr>
+              <w:t>是</w:t>
+            </w:r>
+          </w:p>
+        </w:tc>
+      </w:tr>
+      <w:tr>
+        <w:tc>
+          <w:tcPr>
+            <w:tcW w:w="1704" w:type="dxa"/>
+          </w:tcPr>
+          <w:p>
+            <w:r>
+              <w:rPr>
+                <w:rFonts w:hint="eastAsia"/>
+              </w:rPr>
+              <w:t>users</w:t>
+            </w:r>
+          </w:p>
+        </w:tc>
+        <w:tc>
+          <w:tcPr>
+            <w:tcW w:w="1704" w:type="dxa"/>
+          </w:tcPr>
+          <w:p>
+            <w:r>
+              <w:rPr>
+                <w:rFonts w:hint="eastAsia"/>
+              </w:rPr>
+              <w:t>用户数据集合</w:t>
+            </w:r>
+          </w:p>
+        </w:tc>
+        <w:tc>
+          <w:tcPr>
+            <w:tcW w:w="1236" w:type="dxa"/>
+          </w:tcPr>
+          <w:p>
+            <w:r>
+              <w:t>D</w:t>
+            </w:r>
+            <w:r>
+              <w:rPr>
+                <w:rFonts w:hint="eastAsia"/>
+              </w:rPr>
+              <w:t>ata</w:t>
+            </w:r>
+          </w:p>
+        </w:tc>
+        <w:tc>
+          <w:tcPr>
+            <w:tcW w:w="2173" w:type="dxa"/>
+          </w:tcPr>
+          <w:p>
+            <w:r>
+              <w:rPr>
+                <w:rFonts w:hint="eastAsia"/>
+              </w:rPr>
+              <w:t>不能为空</w:t>
+            </w:r>
+            <w:r>
+              <w:rPr>
+                <w:rFonts w:hint="eastAsia"/>
+              </w:rPr>
+              <w:t>（有限个数据的集合）</w:t>
+            </w:r>
+          </w:p>
+        </w:tc>
+        <w:tc>
+          <w:tcPr>
+            <w:tcW w:w="1705" w:type="dxa"/>
+          </w:tcPr>
+          <w:p>
+            <w:r>
+              <w:rPr>
+                <w:rFonts w:hint="eastAsia"/>
+              </w:rPr>
+              <w:t>是</w:t>
+            </w:r>
+          </w:p>
+        </w:tc>
+      </w:tr>
+    </w:tbl>
+    <w:p/>
+    <w:p>
+      <w:r>
+        <w:t>5</w:t>
+      </w:r>
+      <w:r>
+        <w:rPr>
+          <w:rFonts w:hint="eastAsia"/>
+        </w:rPr>
+        <w:t>）备注：</w:t>
+      </w:r>
+    </w:p>
+    <w:p>
+      <w:r>
+        <w:tab/>
+      </w:r>
+      <w:r>
+        <w:rPr>
+          <w:rFonts w:hint="eastAsia"/>
+        </w:rPr>
+        <w:t>实现用户展示的分页效果，如前端给出请求参数当前页码为</w:t>
+      </w:r>
+      <w:r>
+        <w:rPr>
+          <w:rFonts w:hint="eastAsia"/>
+        </w:rPr>
+        <w:t>2</w:t>
+      </w:r>
+      <w:r>
+        <w:rPr>
+          <w:rFonts w:hint="eastAsia"/>
+        </w:rPr>
+        <w:t>，每页显示</w:t>
+      </w:r>
+      <w:r>
+        <w:rPr>
+          <w:rFonts w:hint="eastAsia"/>
+        </w:rPr>
+        <w:t>5</w:t>
+      </w:r>
+      <w:r>
+        <w:rPr>
+          <w:rFonts w:hint="eastAsia"/>
+        </w:rPr>
+        <w:t>条用户数据，所有用户数据一共是</w:t>
+      </w:r>
+      <w:r>
+        <w:rPr>
+          <w:rFonts w:hint="eastAsia"/>
+        </w:rPr>
+        <w:t>20</w:t>
+      </w:r>
+      <w:r>
+        <w:rPr>
+          <w:rFonts w:hint="eastAsia"/>
+        </w:rPr>
+        <w:t>条，那后端返回</w:t>
+      </w:r>
+      <w:r>
+        <w:rPr>
+          <w:rFonts w:hint="eastAsia"/>
+        </w:rPr>
+        <w:t>total=20</w:t>
+      </w:r>
+      <w:r>
+        <w:rPr>
+          <w:rFonts w:hint="eastAsia"/>
+        </w:rPr>
+        <w:t>，</w:t>
+      </w:r>
+      <w:proofErr w:type="spellStart"/>
+      <w:r>
+        <w:rPr>
+          <w:rFonts w:hint="eastAsia"/>
+        </w:rPr>
+        <w:t>page</w:t>
+      </w:r>
+      <w:r>
+        <w:t>_num</w:t>
+      </w:r>
+      <w:proofErr w:type="spellEnd"/>
+      <w:r>
+        <w:rPr>
+          <w:rFonts w:hint="eastAsia"/>
+        </w:rPr>
+        <w:t>=2</w:t>
+      </w:r>
+      <w:r>
+        <w:rPr>
+          <w:rFonts w:hint="eastAsia"/>
+        </w:rPr>
+        <w:t>，</w:t>
+      </w:r>
+      <w:r>
+        <w:rPr>
+          <w:rFonts w:hint="eastAsia"/>
+        </w:rPr>
+        <w:t>users</w:t>
+      </w:r>
+      <w:r>
+        <w:rPr>
+          <w:rFonts w:hint="eastAsia"/>
+        </w:rPr>
+        <w:t>数据为第</w:t>
+      </w:r>
+      <w:r>
+        <w:rPr>
+          <w:rFonts w:hint="eastAsia"/>
+        </w:rPr>
+        <w:t>6</w:t>
+      </w:r>
+      <w:r>
+        <w:rPr>
+          <w:rFonts w:hint="eastAsia"/>
+        </w:rPr>
+        <w:t>到第</w:t>
+      </w:r>
+      <w:r>
+        <w:rPr>
+          <w:rFonts w:hint="eastAsia"/>
+        </w:rPr>
+        <w:t>10</w:t>
+      </w:r>
+      <w:r>
+        <w:rPr>
+          <w:rFonts w:hint="eastAsia"/>
+        </w:rPr>
+        <w:t>个用户的数据。（可以用</w:t>
+      </w:r>
+      <w:r>
+        <w:rPr>
+          <w:rFonts w:hint="eastAsia"/>
+        </w:rPr>
+        <w:t>5</w:t>
+      </w:r>
+      <w:r>
+        <w:rPr>
+          <w:rFonts w:hint="eastAsia"/>
+        </w:rPr>
+        <w:t>的模计算）</w:t>
+      </w:r>
     </w:p>
     <w:sectPr>
       <w:pgSz w:w="11906" w:h="16838"/>

--- a/user_data/用户信息 接口功能需求.docx
+++ b/user_data/用户信息 接口功能需求.docx
@@ -83,7 +83,6 @@
         </w:rPr>
         <w:t>接口：</w:t>
       </w:r>
-      <w:proofErr w:type="spellStart"/>
       <w:r>
         <w:rPr>
           <w:rFonts w:hint="eastAsia"/>
@@ -91,11 +90,7 @@
         <w:t>a</w:t>
       </w:r>
       <w:r>
-        <w:t>pi</w:t>
-      </w:r>
-      <w:proofErr w:type="spellEnd"/>
-      <w:r>
-        <w:t>/register</w:t>
+        <w:t>pi/register</w:t>
       </w:r>
     </w:p>
     <w:p>
@@ -235,7 +230,6 @@
             <w:tcW w:w="1704" w:type="dxa"/>
           </w:tcPr>
           <w:p>
-            <w:proofErr w:type="spellStart"/>
             <w:r>
               <w:t>user_</w:t>
             </w:r>
@@ -245,7 +239,6 @@
               </w:rPr>
               <w:t>id</w:t>
             </w:r>
-            <w:proofErr w:type="spellEnd"/>
           </w:p>
         </w:tc>
         <w:tc>
@@ -375,14 +368,12 @@
             <w:tcW w:w="1704" w:type="dxa"/>
           </w:tcPr>
           <w:p>
-            <w:proofErr w:type="spellStart"/>
             <w:r>
               <w:t>user_</w:t>
             </w:r>
             <w:r>
               <w:t>name</w:t>
             </w:r>
-            <w:proofErr w:type="spellEnd"/>
           </w:p>
         </w:tc>
         <w:tc>
@@ -962,7 +953,6 @@
         </w:rPr>
         <w:t>接口：</w:t>
       </w:r>
-      <w:proofErr w:type="spellStart"/>
       <w:r>
         <w:rPr>
           <w:rFonts w:hint="eastAsia"/>
@@ -970,11 +960,7 @@
         <w:t>a</w:t>
       </w:r>
       <w:r>
-        <w:t>pi</w:t>
-      </w:r>
-      <w:proofErr w:type="spellEnd"/>
-      <w:r>
-        <w:t>/login</w:t>
+        <w:t>pi/login</w:t>
       </w:r>
     </w:p>
     <w:p>
@@ -1089,14 +1075,12 @@
             <w:tcW w:w="1704" w:type="dxa"/>
           </w:tcPr>
           <w:p>
-            <w:proofErr w:type="spellStart"/>
             <w:r>
               <w:t>user_</w:t>
             </w:r>
             <w:r>
               <w:t>id</w:t>
             </w:r>
-            <w:proofErr w:type="spellEnd"/>
           </w:p>
         </w:tc>
         <w:tc>
@@ -1590,7 +1574,6 @@
         </w:rPr>
         <w:t>接口：</w:t>
       </w:r>
-      <w:proofErr w:type="spellStart"/>
       <w:r>
         <w:rPr>
           <w:rFonts w:hint="eastAsia"/>
@@ -1598,17 +1581,8 @@
         <w:t>a</w:t>
       </w:r>
       <w:r>
-        <w:t>pi</w:t>
-      </w:r>
-      <w:proofErr w:type="spellEnd"/>
-      <w:r>
-        <w:t>/</w:t>
-      </w:r>
-      <w:proofErr w:type="spellStart"/>
-      <w:r>
-        <w:t>carsell</w:t>
-      </w:r>
-      <w:proofErr w:type="spellEnd"/>
+        <w:t>pi/carsell</w:t>
+      </w:r>
     </w:p>
     <w:p>
       <w:pPr>
@@ -1722,7 +1696,6 @@
             <w:tcW w:w="1704" w:type="dxa"/>
           </w:tcPr>
           <w:p>
-            <w:proofErr w:type="spellStart"/>
             <w:r>
               <w:t>c</w:t>
             </w:r>
@@ -1738,7 +1711,6 @@
             <w:r>
               <w:t>id</w:t>
             </w:r>
-            <w:proofErr w:type="spellEnd"/>
           </w:p>
         </w:tc>
         <w:tc>
@@ -1809,7 +1781,6 @@
             <w:tcW w:w="1704" w:type="dxa"/>
           </w:tcPr>
           <w:p>
-            <w:proofErr w:type="spellStart"/>
             <w:r>
               <w:t>c</w:t>
             </w:r>
@@ -1819,7 +1790,6 @@
             <w:r>
               <w:t>_vin</w:t>
             </w:r>
-            <w:proofErr w:type="spellEnd"/>
           </w:p>
         </w:tc>
         <w:tc>
@@ -1943,7 +1913,6 @@
             <w:tcW w:w="1704" w:type="dxa"/>
           </w:tcPr>
           <w:p>
-            <w:proofErr w:type="spellStart"/>
             <w:r>
               <w:t>c</w:t>
             </w:r>
@@ -1956,7 +1925,6 @@
             <w:r>
               <w:t>ame</w:t>
             </w:r>
-            <w:proofErr w:type="spellEnd"/>
           </w:p>
         </w:tc>
         <w:tc>
@@ -2146,7 +2114,6 @@
             <w:tcW w:w="1704" w:type="dxa"/>
           </w:tcPr>
           <w:p>
-            <w:proofErr w:type="spellStart"/>
             <w:r>
               <w:t>d</w:t>
             </w:r>
@@ -2165,7 +2132,6 @@
             <w:r>
               <w:t>e</w:t>
             </w:r>
-            <w:proofErr w:type="spellEnd"/>
           </w:p>
         </w:tc>
         <w:tc>
@@ -2224,7 +2190,6 @@
             <w:tcW w:w="1704" w:type="dxa"/>
           </w:tcPr>
           <w:p>
-            <w:proofErr w:type="spellStart"/>
             <w:r>
               <w:t>car_</w:t>
             </w:r>
@@ -2237,7 +2202,6 @@
             <w:r>
               <w:t>ondition</w:t>
             </w:r>
-            <w:proofErr w:type="spellEnd"/>
           </w:p>
         </w:tc>
         <w:tc>
@@ -2295,7 +2259,6 @@
             <w:tcW w:w="1704" w:type="dxa"/>
           </w:tcPr>
           <w:p>
-            <w:proofErr w:type="spellStart"/>
             <w:r>
               <w:t>d</w:t>
             </w:r>
@@ -2308,7 +2271,6 @@
             <w:r>
               <w:t>uyin</w:t>
             </w:r>
-            <w:proofErr w:type="spellEnd"/>
           </w:p>
         </w:tc>
         <w:tc>
@@ -2550,6 +2512,96 @@
             <w:tcW w:w="1705" w:type="dxa"/>
           </w:tcPr>
           <w:p>
+            <w:r>
+              <w:rPr>
+                <w:rFonts w:hint="eastAsia"/>
+              </w:rPr>
+              <w:t>是</w:t>
+            </w:r>
+          </w:p>
+        </w:tc>
+      </w:tr>
+      <w:tr>
+        <w:tc>
+          <w:tcPr>
+            <w:tcW w:w="1704" w:type="dxa"/>
+          </w:tcPr>
+          <w:p>
+            <w:pPr>
+              <w:rPr>
+                <w:rFonts w:hint="eastAsia"/>
+              </w:rPr>
+            </w:pPr>
+            <w:r>
+              <w:t>u</w:t>
+            </w:r>
+            <w:r>
+              <w:rPr>
+                <w:rFonts w:hint="eastAsia"/>
+              </w:rPr>
+              <w:t>ser</w:t>
+            </w:r>
+            <w:r>
+              <w:t>_id</w:t>
+            </w:r>
+          </w:p>
+        </w:tc>
+        <w:tc>
+          <w:tcPr>
+            <w:tcW w:w="1704" w:type="dxa"/>
+          </w:tcPr>
+          <w:p>
+            <w:pPr>
+              <w:rPr>
+                <w:rFonts w:hint="eastAsia"/>
+              </w:rPr>
+            </w:pPr>
+            <w:r>
+              <w:rPr>
+                <w:rFonts w:hint="eastAsia"/>
+              </w:rPr>
+              <w:t>用户</w:t>
+            </w:r>
+            <w:r>
+              <w:rPr>
+                <w:rFonts w:hint="eastAsia"/>
+              </w:rPr>
+              <w:t>id</w:t>
+            </w:r>
+          </w:p>
+        </w:tc>
+        <w:tc>
+          <w:tcPr>
+            <w:tcW w:w="1704" w:type="dxa"/>
+          </w:tcPr>
+          <w:p>
+            <w:r>
+              <w:t>S</w:t>
+            </w:r>
+            <w:r>
+              <w:rPr>
+                <w:rFonts w:hint="eastAsia"/>
+              </w:rPr>
+              <w:t>tring</w:t>
+            </w:r>
+          </w:p>
+        </w:tc>
+        <w:tc>
+          <w:tcPr>
+            <w:tcW w:w="1705" w:type="dxa"/>
+          </w:tcPr>
+          <w:p/>
+        </w:tc>
+        <w:tc>
+          <w:tcPr>
+            <w:tcW w:w="1705" w:type="dxa"/>
+          </w:tcPr>
+          <w:p>
+            <w:pPr>
+              <w:rPr>
+                <w:rFonts w:hint="eastAsia"/>
+              </w:rPr>
+            </w:pPr>
             <w:r>
               <w:rPr>
                 <w:rFonts w:hint="eastAsia"/>
@@ -2942,7 +2994,6 @@
         </w:rPr>
         <w:t>接口：</w:t>
       </w:r>
-      <w:proofErr w:type="spellStart"/>
       <w:r>
         <w:rPr>
           <w:rFonts w:hint="eastAsia"/>
@@ -2950,17 +3001,8 @@
         <w:t>a</w:t>
       </w:r>
       <w:r>
-        <w:t>pi</w:t>
-      </w:r>
-      <w:proofErr w:type="spellEnd"/>
-      <w:r>
-        <w:t>/</w:t>
-      </w:r>
-      <w:proofErr w:type="spellStart"/>
-      <w:r>
-        <w:t>carbuy</w:t>
-      </w:r>
-      <w:proofErr w:type="spellEnd"/>
+        <w:t>pi/carbuy</w:t>
+      </w:r>
     </w:p>
     <w:p>
       <w:pPr>
@@ -3074,7 +3116,6 @@
             <w:tcW w:w="1704" w:type="dxa"/>
           </w:tcPr>
           <w:p>
-            <w:proofErr w:type="spellStart"/>
             <w:r>
               <w:t>b</w:t>
             </w:r>
@@ -3087,7 +3128,6 @@
             <w:r>
               <w:t>d</w:t>
             </w:r>
-            <w:proofErr w:type="spellEnd"/>
           </w:p>
         </w:tc>
         <w:tc>
@@ -3158,14 +3198,12 @@
             <w:tcW w:w="1704" w:type="dxa"/>
           </w:tcPr>
           <w:p>
-            <w:proofErr w:type="spellStart"/>
             <w:r>
               <w:t>user_</w:t>
             </w:r>
             <w:r>
               <w:t>id</w:t>
             </w:r>
-            <w:proofErr w:type="spellEnd"/>
           </w:p>
         </w:tc>
         <w:tc>
@@ -3295,7 +3333,6 @@
             <w:tcW w:w="1704" w:type="dxa"/>
           </w:tcPr>
           <w:p>
-            <w:proofErr w:type="spellStart"/>
             <w:r>
               <w:t>c</w:t>
             </w:r>
@@ -3308,7 +3345,6 @@
             <w:r>
               <w:t>ame</w:t>
             </w:r>
-            <w:proofErr w:type="spellEnd"/>
           </w:p>
         </w:tc>
         <w:tc>
@@ -3498,7 +3534,6 @@
             <w:tcW w:w="1704" w:type="dxa"/>
           </w:tcPr>
           <w:p>
-            <w:proofErr w:type="spellStart"/>
             <w:r>
               <w:t>car_</w:t>
             </w:r>
@@ -3511,7 +3546,6 @@
             <w:r>
               <w:t>ondition</w:t>
             </w:r>
-            <w:proofErr w:type="spellEnd"/>
           </w:p>
         </w:tc>
         <w:tc>
@@ -4150,7 +4184,6 @@
         </w:rPr>
         <w:t>接口：</w:t>
       </w:r>
-      <w:proofErr w:type="spellStart"/>
       <w:r>
         <w:rPr>
           <w:rFonts w:hint="eastAsia"/>
@@ -4158,17 +4191,8 @@
         <w:t>a</w:t>
       </w:r>
       <w:r>
-        <w:t>pi</w:t>
-      </w:r>
-      <w:proofErr w:type="spellEnd"/>
-      <w:r>
-        <w:t>/</w:t>
-      </w:r>
-      <w:proofErr w:type="spellStart"/>
-      <w:r>
-        <w:t>vip</w:t>
-      </w:r>
-      <w:proofErr w:type="spellEnd"/>
+        <w:t>pi/vip</w:t>
+      </w:r>
     </w:p>
     <w:p>
       <w:pPr>
@@ -4282,14 +4306,12 @@
             <w:tcW w:w="1704" w:type="dxa"/>
           </w:tcPr>
           <w:p>
-            <w:proofErr w:type="spellStart"/>
             <w:r>
               <w:t>vip_</w:t>
             </w:r>
             <w:r>
               <w:t>id</w:t>
             </w:r>
-            <w:proofErr w:type="spellEnd"/>
           </w:p>
         </w:tc>
         <w:tc>
@@ -4371,7 +4393,6 @@
             <w:tcW w:w="1704" w:type="dxa"/>
           </w:tcPr>
           <w:p>
-            <w:proofErr w:type="spellStart"/>
             <w:r>
               <w:t>vip_</w:t>
             </w:r>
@@ -4384,7 +4405,6 @@
             <w:r>
               <w:t>evel</w:t>
             </w:r>
-            <w:proofErr w:type="spellEnd"/>
           </w:p>
         </w:tc>
         <w:tc>
@@ -4707,6 +4727,7 @@
               <w:rPr>
                 <w:rFonts w:hint="eastAsia"/>
               </w:rPr>
+              <w:lastRenderedPageBreak/>
               <w:t>m</w:t>
             </w:r>
             <w:r>
@@ -4868,7 +4889,6 @@
         </w:rPr>
         <w:t>接口：</w:t>
       </w:r>
-      <w:proofErr w:type="spellStart"/>
       <w:r>
         <w:rPr>
           <w:rFonts w:hint="eastAsia"/>
@@ -4876,17 +4896,8 @@
         <w:t>a</w:t>
       </w:r>
       <w:r>
-        <w:t>pi</w:t>
-      </w:r>
-      <w:proofErr w:type="spellEnd"/>
-      <w:r>
-        <w:t>/</w:t>
-      </w:r>
-      <w:proofErr w:type="spellStart"/>
-      <w:r>
-        <w:t>vip</w:t>
-      </w:r>
-      <w:proofErr w:type="spellEnd"/>
+        <w:t>pi/vip</w:t>
+      </w:r>
       <w:r>
         <w:rPr>
           <w:rFonts w:hint="eastAsia"/>
@@ -5015,7 +5026,6 @@
             <w:tcW w:w="1685" w:type="dxa"/>
           </w:tcPr>
           <w:p>
-            <w:proofErr w:type="spellStart"/>
             <w:r>
               <w:rPr>
                 <w:rFonts w:hint="eastAsia"/>
@@ -5025,7 +5035,6 @@
             <w:r>
               <w:t>id</w:t>
             </w:r>
-            <w:proofErr w:type="spellEnd"/>
           </w:p>
         </w:tc>
         <w:tc>
@@ -5548,7 +5557,6 @@
             <w:tcW w:w="1704" w:type="dxa"/>
           </w:tcPr>
           <w:p>
-            <w:proofErr w:type="spellStart"/>
             <w:r>
               <w:t>v</w:t>
             </w:r>
@@ -5561,7 +5569,6 @@
             <w:r>
               <w:t>id</w:t>
             </w:r>
-            <w:proofErr w:type="spellEnd"/>
           </w:p>
         </w:tc>
         <w:tc>
@@ -5643,14 +5650,12 @@
             <w:tcW w:w="1704" w:type="dxa"/>
           </w:tcPr>
           <w:p>
-            <w:proofErr w:type="spellStart"/>
             <w:r>
               <w:t>vip_</w:t>
             </w:r>
             <w:r>
               <w:t>level</w:t>
             </w:r>
-            <w:proofErr w:type="spellEnd"/>
           </w:p>
         </w:tc>
         <w:tc>
@@ -5708,14 +5713,12 @@
             <w:tcW w:w="1704" w:type="dxa"/>
           </w:tcPr>
           <w:p>
-            <w:proofErr w:type="spellStart"/>
             <w:r>
               <w:t>end_</w:t>
             </w:r>
             <w:r>
               <w:t>time</w:t>
             </w:r>
-            <w:proofErr w:type="spellEnd"/>
           </w:p>
         </w:tc>
         <w:tc>
@@ -5941,7 +5944,6 @@
         </w:rPr>
         <w:t>接口：</w:t>
       </w:r>
-      <w:proofErr w:type="spellStart"/>
       <w:r>
         <w:rPr>
           <w:rFonts w:hint="eastAsia"/>
@@ -5953,28 +5955,13 @@
         <w:rPr>
           <w:color w:val="000000" w:themeColor="text1"/>
         </w:rPr>
-        <w:t>pi</w:t>
-      </w:r>
-      <w:proofErr w:type="spellEnd"/>
+        <w:t>pi/</w:t>
+      </w:r>
       <w:r>
         <w:rPr>
           <w:color w:val="000000" w:themeColor="text1"/>
         </w:rPr>
-        <w:t>/</w:t>
-      </w:r>
-      <w:proofErr w:type="spellStart"/>
-      <w:r>
-        <w:rPr>
-          <w:color w:val="000000" w:themeColor="text1"/>
-        </w:rPr>
-        <w:t>uid</w:t>
-      </w:r>
-      <w:proofErr w:type="spellEnd"/>
-      <w:r>
-        <w:rPr>
-          <w:color w:val="000000" w:themeColor="text1"/>
-        </w:rPr>
-        <w:t>/</w:t>
+        <w:t>uid/</w:t>
       </w:r>
       <w:r>
         <w:rPr>
@@ -6099,7 +6086,6 @@
             <w:tcW w:w="1704" w:type="dxa"/>
           </w:tcPr>
           <w:p>
-            <w:proofErr w:type="spellStart"/>
             <w:r>
               <w:rPr>
                 <w:rFonts w:hint="eastAsia"/>
@@ -6109,7 +6095,6 @@
             <w:r>
               <w:t>id</w:t>
             </w:r>
-            <w:proofErr w:type="spellEnd"/>
           </w:p>
         </w:tc>
         <w:tc>
@@ -6366,7 +6351,6 @@
               <w:rPr>
                 <w:rFonts w:hint="eastAsia"/>
               </w:rPr>
-              <w:lastRenderedPageBreak/>
               <w:t>失败：</w:t>
             </w:r>
             <w:r>
@@ -6386,7 +6370,6 @@
               <w:rPr>
                 <w:rFonts w:hint="eastAsia"/>
               </w:rPr>
-              <w:lastRenderedPageBreak/>
               <w:t>是</w:t>
             </w:r>
           </w:p>
@@ -6701,7 +6684,6 @@
             <w:tcW w:w="1704" w:type="dxa"/>
           </w:tcPr>
           <w:p>
-            <w:proofErr w:type="spellStart"/>
             <w:r>
               <w:t>u</w:t>
             </w:r>
@@ -6720,7 +6702,6 @@
               </w:rPr>
               <w:t>id</w:t>
             </w:r>
-            <w:proofErr w:type="spellEnd"/>
           </w:p>
         </w:tc>
         <w:tc>
@@ -6850,14 +6831,12 @@
             <w:tcW w:w="1704" w:type="dxa"/>
           </w:tcPr>
           <w:p>
-            <w:proofErr w:type="spellStart"/>
             <w:r>
               <w:t>user_</w:t>
             </w:r>
             <w:r>
               <w:t>name</w:t>
             </w:r>
-            <w:proofErr w:type="spellEnd"/>
           </w:p>
         </w:tc>
         <w:tc>
@@ -7122,7 +7101,6 @@
         </w:rPr>
         <w:t>接口：</w:t>
       </w:r>
-      <w:proofErr w:type="spellStart"/>
       <w:r>
         <w:rPr>
           <w:rFonts w:hint="eastAsia"/>
@@ -7134,23 +7112,14 @@
         <w:rPr>
           <w:color w:val="000000" w:themeColor="text1"/>
         </w:rPr>
-        <w:t>pi</w:t>
-      </w:r>
-      <w:proofErr w:type="spellEnd"/>
+        <w:t>pi/</w:t>
+      </w:r>
       <w:r>
         <w:rPr>
           <w:color w:val="000000" w:themeColor="text1"/>
         </w:rPr>
-        <w:t>/</w:t>
-      </w:r>
-      <w:proofErr w:type="spellStart"/>
-      <w:r>
-        <w:rPr>
-          <w:color w:val="000000" w:themeColor="text1"/>
-        </w:rPr>
         <w:t>uid</w:t>
       </w:r>
-      <w:proofErr w:type="spellEnd"/>
     </w:p>
     <w:p>
       <w:pPr>
@@ -7298,7 +7267,6 @@
             <w:tcW w:w="1704" w:type="dxa"/>
           </w:tcPr>
           <w:p>
-            <w:proofErr w:type="spellStart"/>
             <w:r>
               <w:t>user_</w:t>
             </w:r>
@@ -7308,7 +7276,6 @@
               </w:rPr>
               <w:t>id</w:t>
             </w:r>
-            <w:proofErr w:type="spellEnd"/>
           </w:p>
         </w:tc>
         <w:tc>
@@ -7438,14 +7405,12 @@
             <w:tcW w:w="1704" w:type="dxa"/>
           </w:tcPr>
           <w:p>
-            <w:proofErr w:type="spellStart"/>
             <w:r>
               <w:t>user_</w:t>
             </w:r>
             <w:r>
               <w:t>name</w:t>
             </w:r>
-            <w:proofErr w:type="spellEnd"/>
           </w:p>
         </w:tc>
         <w:tc>
@@ -8028,7 +7993,6 @@
           <w:rFonts w:hint="eastAsia"/>
           <w:color w:val="FF0000"/>
         </w:rPr>
-        <w:lastRenderedPageBreak/>
         <w:t>新增接口：</w:t>
       </w:r>
       <w:r>
@@ -8060,7 +8024,10 @@
         <w:t>）请求方式：</w:t>
       </w:r>
       <w:r>
-        <w:t>GET</w:t>
+        <w:rPr>
+          <w:rFonts w:hint="eastAsia"/>
+        </w:rPr>
+        <w:t>POST</w:t>
       </w:r>
     </w:p>
     <w:p>
@@ -8080,21 +8047,7 @@
         <w:rPr>
           <w:rFonts w:hint="eastAsia"/>
         </w:rPr>
-        <w:t>/</w:t>
-      </w:r>
-      <w:proofErr w:type="spellStart"/>
-      <w:r>
-        <w:rPr>
-          <w:rFonts w:hint="eastAsia"/>
-        </w:rPr>
-        <w:t>api</w:t>
-      </w:r>
-      <w:proofErr w:type="spellEnd"/>
-      <w:r>
-        <w:rPr>
-          <w:rFonts w:hint="eastAsia"/>
-        </w:rPr>
-        <w:t>/users</w:t>
+        <w:t>/api/users</w:t>
       </w:r>
     </w:p>
     <w:p>
@@ -8319,7 +8272,6 @@
             <w:tcW w:w="1704" w:type="dxa"/>
           </w:tcPr>
           <w:p>
-            <w:proofErr w:type="spellStart"/>
             <w:r>
               <w:t>p</w:t>
             </w:r>
@@ -8329,7 +8281,6 @@
               </w:rPr>
               <w:t>age_num</w:t>
             </w:r>
-            <w:proofErr w:type="spellEnd"/>
           </w:p>
         </w:tc>
         <w:tc>
@@ -8394,11 +8345,9 @@
             <w:tcW w:w="1704" w:type="dxa"/>
           </w:tcPr>
           <w:p>
-            <w:proofErr w:type="spellStart"/>
             <w:r>
               <w:t>page_size</w:t>
             </w:r>
-            <w:proofErr w:type="spellEnd"/>
           </w:p>
         </w:tc>
         <w:tc>
@@ -8601,11 +8550,6 @@
             <w:tcW w:w="1704" w:type="dxa"/>
           </w:tcPr>
           <w:p>
-            <w:pPr>
-              <w:rPr>
-                <w:rFonts w:hint="eastAsia"/>
-              </w:rPr>
-            </w:pPr>
             <w:r>
               <w:t>c</w:t>
             </w:r>
@@ -8622,11 +8566,6 @@
             <w:tcW w:w="1704" w:type="dxa"/>
           </w:tcPr>
           <w:p>
-            <w:pPr>
-              <w:rPr>
-                <w:rFonts w:hint="eastAsia"/>
-              </w:rPr>
-            </w:pPr>
             <w:r>
               <w:rPr>
                 <w:rFonts w:hint="eastAsia"/>
@@ -8640,11 +8579,6 @@
             <w:tcW w:w="1236" w:type="dxa"/>
           </w:tcPr>
           <w:p>
-            <w:pPr>
-              <w:rPr>
-                <w:rFonts w:hint="eastAsia"/>
-              </w:rPr>
-            </w:pPr>
             <w:r>
               <w:t>N</w:t>
             </w:r>
@@ -8660,24 +8594,13 @@
           <w:tcPr>
             <w:tcW w:w="2173" w:type="dxa"/>
           </w:tcPr>
-          <w:p>
-            <w:pPr>
-              <w:rPr>
-                <w:rFonts w:hint="eastAsia"/>
-              </w:rPr>
-            </w:pPr>
-          </w:p>
-        </w:tc>
-        <w:tc>
-          <w:tcPr>
-            <w:tcW w:w="1705" w:type="dxa"/>
-          </w:tcPr>
-          <w:p>
-            <w:pPr>
-              <w:rPr>
-                <w:rFonts w:hint="eastAsia"/>
-              </w:rPr>
-            </w:pPr>
+          <w:p/>
+        </w:tc>
+        <w:tc>
+          <w:tcPr>
+            <w:tcW w:w="1705" w:type="dxa"/>
+          </w:tcPr>
+          <w:p>
             <w:r>
               <w:rPr>
                 <w:rFonts w:hint="eastAsia"/>
@@ -8693,11 +8616,6 @@
             <w:tcW w:w="1704" w:type="dxa"/>
           </w:tcPr>
           <w:p>
-            <w:pPr>
-              <w:rPr>
-                <w:rFonts w:hint="eastAsia"/>
-              </w:rPr>
-            </w:pPr>
             <w:r>
               <w:rPr>
                 <w:rFonts w:hint="eastAsia"/>
@@ -8714,11 +8632,6 @@
             <w:tcW w:w="1704" w:type="dxa"/>
           </w:tcPr>
           <w:p>
-            <w:pPr>
-              <w:rPr>
-                <w:rFonts w:hint="eastAsia"/>
-              </w:rPr>
-            </w:pPr>
             <w:r>
               <w:rPr>
                 <w:rFonts w:hint="eastAsia"/>
@@ -8732,11 +8645,6 @@
             <w:tcW w:w="1236" w:type="dxa"/>
           </w:tcPr>
           <w:p>
-            <w:pPr>
-              <w:rPr>
-                <w:rFonts w:hint="eastAsia"/>
-              </w:rPr>
-            </w:pPr>
             <w:r>
               <w:t>S</w:t>
             </w:r>
@@ -8752,24 +8660,13 @@
           <w:tcPr>
             <w:tcW w:w="2173" w:type="dxa"/>
           </w:tcPr>
-          <w:p>
-            <w:pPr>
-              <w:rPr>
-                <w:rFonts w:hint="eastAsia"/>
-              </w:rPr>
-            </w:pPr>
-          </w:p>
-        </w:tc>
-        <w:tc>
-          <w:tcPr>
-            <w:tcW w:w="1705" w:type="dxa"/>
-          </w:tcPr>
-          <w:p>
-            <w:pPr>
-              <w:rPr>
-                <w:rFonts w:hint="eastAsia"/>
-              </w:rPr>
-            </w:pPr>
+          <w:p/>
+        </w:tc>
+        <w:tc>
+          <w:tcPr>
+            <w:tcW w:w="1705" w:type="dxa"/>
+          </w:tcPr>
+          <w:p>
             <w:r>
               <w:rPr>
                 <w:rFonts w:hint="eastAsia"/>
@@ -8785,11 +8682,6 @@
             <w:tcW w:w="1704" w:type="dxa"/>
           </w:tcPr>
           <w:p>
-            <w:pPr>
-              <w:rPr>
-                <w:rFonts w:hint="eastAsia"/>
-              </w:rPr>
-            </w:pPr>
             <w:r>
               <w:rPr>
                 <w:rFonts w:hint="eastAsia"/>
@@ -8805,24 +8697,13 @@
           <w:tcPr>
             <w:tcW w:w="1704" w:type="dxa"/>
           </w:tcPr>
-          <w:p>
-            <w:pPr>
-              <w:rPr>
-                <w:rFonts w:hint="eastAsia"/>
-              </w:rPr>
-            </w:pPr>
-          </w:p>
+          <w:p/>
         </w:tc>
         <w:tc>
           <w:tcPr>
             <w:tcW w:w="1236" w:type="dxa"/>
           </w:tcPr>
           <w:p>
-            <w:pPr>
-              <w:rPr>
-                <w:rFonts w:hint="eastAsia"/>
-              </w:rPr>
-            </w:pPr>
             <w:r>
               <w:t>O</w:t>
             </w:r>
@@ -8838,24 +8719,13 @@
           <w:tcPr>
             <w:tcW w:w="2173" w:type="dxa"/>
           </w:tcPr>
-          <w:p>
-            <w:pPr>
-              <w:rPr>
-                <w:rFonts w:hint="eastAsia"/>
-              </w:rPr>
-            </w:pPr>
-          </w:p>
-        </w:tc>
-        <w:tc>
-          <w:tcPr>
-            <w:tcW w:w="1705" w:type="dxa"/>
-          </w:tcPr>
-          <w:p>
-            <w:pPr>
-              <w:rPr>
-                <w:rFonts w:hint="eastAsia"/>
-              </w:rPr>
-            </w:pPr>
+          <w:p/>
+        </w:tc>
+        <w:tc>
+          <w:tcPr>
+            <w:tcW w:w="1705" w:type="dxa"/>
+          </w:tcPr>
+          <w:p>
             <w:r>
               <w:rPr>
                 <w:rFonts w:hint="eastAsia"/>
@@ -8868,11 +8738,6 @@
     </w:tbl>
     <w:p/>
     <w:p>
-      <w:pPr>
-        <w:rPr>
-          <w:rFonts w:hint="eastAsia"/>
-        </w:rPr>
-      </w:pPr>
       <w:r>
         <w:t>d</w:t>
       </w:r>
@@ -9073,7 +8938,6 @@
             <w:tcW w:w="1704" w:type="dxa"/>
           </w:tcPr>
           <w:p>
-            <w:proofErr w:type="spellStart"/>
             <w:r>
               <w:t>p</w:t>
             </w:r>
@@ -9083,7 +8947,6 @@
               </w:rPr>
               <w:t>age_num</w:t>
             </w:r>
-            <w:proofErr w:type="spellEnd"/>
           </w:p>
         </w:tc>
         <w:tc>
@@ -9289,7 +9152,6 @@
         </w:rPr>
         <w:t>，</w:t>
       </w:r>
-      <w:proofErr w:type="spellStart"/>
       <w:r>
         <w:rPr>
           <w:rFonts w:hint="eastAsia"/>
@@ -9299,7 +9161,6 @@
       <w:r>
         <w:t>_num</w:t>
       </w:r>
-      <w:proofErr w:type="spellEnd"/>
       <w:r>
         <w:rPr>
           <w:rFonts w:hint="eastAsia"/>

--- a/user_data/用户信息 接口功能需求.docx
+++ b/user_data/用户信息 接口功能需求.docx
@@ -111,11 +111,11 @@
         <w:tblLook w:val="04A0" w:firstRow="1" w:lastRow="0" w:firstColumn="1" w:lastColumn="0" w:noHBand="0" w:noVBand="1"/>
       </w:tblPr>
       <w:tblGrid>
-        <w:gridCol w:w="1704"/>
-        <w:gridCol w:w="1704"/>
-        <w:gridCol w:w="1236"/>
-        <w:gridCol w:w="2173"/>
-        <w:gridCol w:w="1705"/>
+        <w:gridCol w:w="1680"/>
+        <w:gridCol w:w="1655"/>
+        <w:gridCol w:w="1211"/>
+        <w:gridCol w:w="2103"/>
+        <w:gridCol w:w="1647"/>
       </w:tblGrid>
       <w:tr>
         <w:tc>
@@ -590,11 +590,11 @@
         <w:tblLook w:val="04A0" w:firstRow="1" w:lastRow="0" w:firstColumn="1" w:lastColumn="0" w:noHBand="0" w:noVBand="1"/>
       </w:tblPr>
       <w:tblGrid>
-        <w:gridCol w:w="1699"/>
-        <w:gridCol w:w="1699"/>
-        <w:gridCol w:w="1699"/>
-        <w:gridCol w:w="1700"/>
-        <w:gridCol w:w="1700"/>
+        <w:gridCol w:w="1671"/>
+        <w:gridCol w:w="1649"/>
+        <w:gridCol w:w="1668"/>
+        <w:gridCol w:w="1658"/>
+        <w:gridCol w:w="1650"/>
       </w:tblGrid>
       <w:tr>
         <w:trPr>
@@ -986,11 +986,11 @@
         <w:tblLook w:val="04A0" w:firstRow="1" w:lastRow="0" w:firstColumn="1" w:lastColumn="0" w:noHBand="0" w:noVBand="1"/>
       </w:tblPr>
       <w:tblGrid>
-        <w:gridCol w:w="1704"/>
-        <w:gridCol w:w="1704"/>
-        <w:gridCol w:w="1704"/>
-        <w:gridCol w:w="1705"/>
-        <w:gridCol w:w="1705"/>
+        <w:gridCol w:w="1677"/>
+        <w:gridCol w:w="1652"/>
+        <w:gridCol w:w="1663"/>
+        <w:gridCol w:w="1652"/>
+        <w:gridCol w:w="1652"/>
       </w:tblGrid>
       <w:tr>
         <w:tc>
@@ -1229,11 +1229,11 @@
         <w:tblLook w:val="04A0" w:firstRow="1" w:lastRow="0" w:firstColumn="1" w:lastColumn="0" w:noHBand="0" w:noVBand="1"/>
       </w:tblPr>
       <w:tblGrid>
-        <w:gridCol w:w="1704"/>
-        <w:gridCol w:w="1704"/>
-        <w:gridCol w:w="1704"/>
-        <w:gridCol w:w="1705"/>
-        <w:gridCol w:w="1705"/>
+        <w:gridCol w:w="1671"/>
+        <w:gridCol w:w="1648"/>
+        <w:gridCol w:w="1670"/>
+        <w:gridCol w:w="1658"/>
+        <w:gridCol w:w="1649"/>
       </w:tblGrid>
       <w:tr>
         <w:tc>
@@ -1607,11 +1607,11 @@
         <w:tblLook w:val="04A0" w:firstRow="1" w:lastRow="0" w:firstColumn="1" w:lastColumn="0" w:noHBand="0" w:noVBand="1"/>
       </w:tblPr>
       <w:tblGrid>
-        <w:gridCol w:w="1704"/>
-        <w:gridCol w:w="1704"/>
-        <w:gridCol w:w="1704"/>
-        <w:gridCol w:w="1705"/>
-        <w:gridCol w:w="1705"/>
+        <w:gridCol w:w="1689"/>
+        <w:gridCol w:w="1642"/>
+        <w:gridCol w:w="1669"/>
+        <w:gridCol w:w="1653"/>
+        <w:gridCol w:w="1643"/>
       </w:tblGrid>
       <w:tr>
         <w:tc>
@@ -2512,6 +2512,96 @@
             <w:tcW w:w="1705" w:type="dxa"/>
           </w:tcPr>
           <w:p>
+            <w:r>
+              <w:rPr>
+                <w:rFonts w:hint="eastAsia"/>
+              </w:rPr>
+              <w:t>是</w:t>
+            </w:r>
+          </w:p>
+        </w:tc>
+      </w:tr>
+      <w:tr>
+        <w:tc>
+          <w:tcPr>
+            <w:tcW w:w="1704" w:type="dxa"/>
+          </w:tcPr>
+          <w:p>
+            <w:pPr>
+              <w:rPr>
+                <w:rFonts w:hint="eastAsia"/>
+              </w:rPr>
+            </w:pPr>
+            <w:r>
+              <w:t>u</w:t>
+            </w:r>
+            <w:r>
+              <w:rPr>
+                <w:rFonts w:hint="eastAsia"/>
+              </w:rPr>
+              <w:t>ser</w:t>
+            </w:r>
+            <w:r>
+              <w:t>_id</w:t>
+            </w:r>
+          </w:p>
+        </w:tc>
+        <w:tc>
+          <w:tcPr>
+            <w:tcW w:w="1704" w:type="dxa"/>
+          </w:tcPr>
+          <w:p>
+            <w:pPr>
+              <w:rPr>
+                <w:rFonts w:hint="eastAsia"/>
+              </w:rPr>
+            </w:pPr>
+            <w:r>
+              <w:rPr>
+                <w:rFonts w:hint="eastAsia"/>
+              </w:rPr>
+              <w:t>用户</w:t>
+            </w:r>
+            <w:r>
+              <w:rPr>
+                <w:rFonts w:hint="eastAsia"/>
+              </w:rPr>
+              <w:t>id</w:t>
+            </w:r>
+          </w:p>
+        </w:tc>
+        <w:tc>
+          <w:tcPr>
+            <w:tcW w:w="1704" w:type="dxa"/>
+          </w:tcPr>
+          <w:p>
+            <w:r>
+              <w:t>S</w:t>
+            </w:r>
+            <w:r>
+              <w:rPr>
+                <w:rFonts w:hint="eastAsia"/>
+              </w:rPr>
+              <w:t>tring</w:t>
+            </w:r>
+          </w:p>
+        </w:tc>
+        <w:tc>
+          <w:tcPr>
+            <w:tcW w:w="1705" w:type="dxa"/>
+          </w:tcPr>
+          <w:p/>
+        </w:tc>
+        <w:tc>
+          <w:tcPr>
+            <w:tcW w:w="1705" w:type="dxa"/>
+          </w:tcPr>
+          <w:p>
+            <w:pPr>
+              <w:rPr>
+                <w:rFonts w:hint="eastAsia"/>
+              </w:rPr>
+            </w:pPr>
             <w:r>
               <w:rPr>
                 <w:rFonts w:hint="eastAsia"/>
@@ -2546,11 +2636,11 @@
         <w:tblLook w:val="04A0" w:firstRow="1" w:lastRow="0" w:firstColumn="1" w:lastColumn="0" w:noHBand="0" w:noVBand="1"/>
       </w:tblPr>
       <w:tblGrid>
-        <w:gridCol w:w="1704"/>
-        <w:gridCol w:w="1704"/>
-        <w:gridCol w:w="1704"/>
-        <w:gridCol w:w="2226"/>
-        <w:gridCol w:w="1184"/>
+        <w:gridCol w:w="1671"/>
+        <w:gridCol w:w="1648"/>
+        <w:gridCol w:w="1670"/>
+        <w:gridCol w:w="2156"/>
+        <w:gridCol w:w="1151"/>
       </w:tblGrid>
       <w:tr>
         <w:tc>
@@ -2937,11 +3027,11 @@
         <w:tblLook w:val="04A0" w:firstRow="1" w:lastRow="0" w:firstColumn="1" w:lastColumn="0" w:noHBand="0" w:noVBand="1"/>
       </w:tblPr>
       <w:tblGrid>
-        <w:gridCol w:w="1704"/>
-        <w:gridCol w:w="1704"/>
-        <w:gridCol w:w="1704"/>
-        <w:gridCol w:w="1705"/>
-        <w:gridCol w:w="1705"/>
+        <w:gridCol w:w="1690"/>
+        <w:gridCol w:w="1646"/>
+        <w:gridCol w:w="1668"/>
+        <w:gridCol w:w="1646"/>
+        <w:gridCol w:w="1646"/>
       </w:tblGrid>
       <w:tr>
         <w:tc>
@@ -3730,11 +3820,11 @@
         <w:tblLook w:val="04A0" w:firstRow="1" w:lastRow="0" w:firstColumn="1" w:lastColumn="0" w:noHBand="0" w:noVBand="1"/>
       </w:tblPr>
       <w:tblGrid>
-        <w:gridCol w:w="1704"/>
-        <w:gridCol w:w="1704"/>
-        <w:gridCol w:w="1704"/>
-        <w:gridCol w:w="1705"/>
-        <w:gridCol w:w="1705"/>
+        <w:gridCol w:w="1671"/>
+        <w:gridCol w:w="1648"/>
+        <w:gridCol w:w="1670"/>
+        <w:gridCol w:w="1658"/>
+        <w:gridCol w:w="1649"/>
       </w:tblGrid>
       <w:tr>
         <w:tc>
@@ -4127,11 +4217,11 @@
         <w:tblLook w:val="04A0" w:firstRow="1" w:lastRow="0" w:firstColumn="1" w:lastColumn="0" w:noHBand="0" w:noVBand="1"/>
       </w:tblPr>
       <w:tblGrid>
-        <w:gridCol w:w="1704"/>
-        <w:gridCol w:w="1704"/>
-        <w:gridCol w:w="1704"/>
-        <w:gridCol w:w="1705"/>
-        <w:gridCol w:w="1705"/>
+        <w:gridCol w:w="1672"/>
+        <w:gridCol w:w="1657"/>
+        <w:gridCol w:w="1669"/>
+        <w:gridCol w:w="1649"/>
+        <w:gridCol w:w="1649"/>
       </w:tblGrid>
       <w:tr>
         <w:tc>
@@ -4457,11 +4547,11 @@
         <w:tblLook w:val="04A0" w:firstRow="1" w:lastRow="0" w:firstColumn="1" w:lastColumn="0" w:noHBand="0" w:noVBand="1"/>
       </w:tblPr>
       <w:tblGrid>
-        <w:gridCol w:w="1704"/>
-        <w:gridCol w:w="1704"/>
-        <w:gridCol w:w="1704"/>
-        <w:gridCol w:w="1705"/>
-        <w:gridCol w:w="1705"/>
+        <w:gridCol w:w="1671"/>
+        <w:gridCol w:w="1648"/>
+        <w:gridCol w:w="1670"/>
+        <w:gridCol w:w="1658"/>
+        <w:gridCol w:w="1649"/>
       </w:tblGrid>
       <w:tr>
         <w:tc>
@@ -4637,6 +4727,7 @@
               <w:rPr>
                 <w:rFonts w:hint="eastAsia"/>
               </w:rPr>
+              <w:lastRenderedPageBreak/>
               <w:t>m</w:t>
             </w:r>
             <w:r>
@@ -4840,11 +4931,11 @@
         <w:tblLook w:val="04A0" w:firstRow="1" w:lastRow="0" w:firstColumn="1" w:lastColumn="0" w:noHBand="0" w:noVBand="1"/>
       </w:tblPr>
       <w:tblGrid>
-        <w:gridCol w:w="1685"/>
-        <w:gridCol w:w="1725"/>
-        <w:gridCol w:w="1746"/>
-        <w:gridCol w:w="1668"/>
-        <w:gridCol w:w="1668"/>
+        <w:gridCol w:w="1645"/>
+        <w:gridCol w:w="1688"/>
+        <w:gridCol w:w="1711"/>
+        <w:gridCol w:w="1626"/>
+        <w:gridCol w:w="1626"/>
       </w:tblGrid>
       <w:tr>
         <w:trPr>
@@ -5044,11 +5135,11 @@
         <w:tblLook w:val="04A0" w:firstRow="1" w:lastRow="0" w:firstColumn="1" w:lastColumn="0" w:noHBand="0" w:noVBand="1"/>
       </w:tblPr>
       <w:tblGrid>
-        <w:gridCol w:w="1704"/>
-        <w:gridCol w:w="1704"/>
-        <w:gridCol w:w="1704"/>
-        <w:gridCol w:w="1705"/>
-        <w:gridCol w:w="1705"/>
+        <w:gridCol w:w="1671"/>
+        <w:gridCol w:w="1648"/>
+        <w:gridCol w:w="1670"/>
+        <w:gridCol w:w="1658"/>
+        <w:gridCol w:w="1649"/>
       </w:tblGrid>
       <w:tr>
         <w:tc>
@@ -5377,11 +5468,11 @@
         <w:tblLook w:val="04A0" w:firstRow="1" w:lastRow="0" w:firstColumn="1" w:lastColumn="0" w:noHBand="0" w:noVBand="1"/>
       </w:tblPr>
       <w:tblGrid>
-        <w:gridCol w:w="1704"/>
-        <w:gridCol w:w="1704"/>
-        <w:gridCol w:w="1704"/>
-        <w:gridCol w:w="1705"/>
-        <w:gridCol w:w="1705"/>
+        <w:gridCol w:w="1679"/>
+        <w:gridCol w:w="1655"/>
+        <w:gridCol w:w="1668"/>
+        <w:gridCol w:w="1647"/>
+        <w:gridCol w:w="1647"/>
       </w:tblGrid>
       <w:tr>
         <w:tc>
@@ -5906,11 +5997,11 @@
         <w:tblLook w:val="04A0" w:firstRow="1" w:lastRow="0" w:firstColumn="1" w:lastColumn="0" w:noHBand="0" w:noVBand="1"/>
       </w:tblPr>
       <w:tblGrid>
-        <w:gridCol w:w="1704"/>
-        <w:gridCol w:w="1704"/>
-        <w:gridCol w:w="1704"/>
-        <w:gridCol w:w="1705"/>
-        <w:gridCol w:w="1705"/>
+        <w:gridCol w:w="1657"/>
+        <w:gridCol w:w="1663"/>
+        <w:gridCol w:w="1666"/>
+        <w:gridCol w:w="1655"/>
+        <w:gridCol w:w="1655"/>
       </w:tblGrid>
       <w:tr>
         <w:tc>
@@ -6114,11 +6205,11 @@
         <w:tblLook w:val="04A0" w:firstRow="1" w:lastRow="0" w:firstColumn="1" w:lastColumn="0" w:noHBand="0" w:noVBand="1"/>
       </w:tblPr>
       <w:tblGrid>
-        <w:gridCol w:w="1704"/>
-        <w:gridCol w:w="1704"/>
-        <w:gridCol w:w="1704"/>
-        <w:gridCol w:w="1705"/>
-        <w:gridCol w:w="1705"/>
+        <w:gridCol w:w="1671"/>
+        <w:gridCol w:w="1648"/>
+        <w:gridCol w:w="1670"/>
+        <w:gridCol w:w="1658"/>
+        <w:gridCol w:w="1649"/>
       </w:tblGrid>
       <w:tr>
         <w:tc>
@@ -6260,7 +6351,6 @@
               <w:rPr>
                 <w:rFonts w:hint="eastAsia"/>
               </w:rPr>
-              <w:lastRenderedPageBreak/>
               <w:t>失败：</w:t>
             </w:r>
             <w:r>
@@ -6280,7 +6370,6 @@
               <w:rPr>
                 <w:rFonts w:hint="eastAsia"/>
               </w:rPr>
-              <w:lastRenderedPageBreak/>
               <w:t>是</w:t>
             </w:r>
           </w:p>
@@ -6476,11 +6565,11 @@
         <w:tblLook w:val="04A0" w:firstRow="1" w:lastRow="0" w:firstColumn="1" w:lastColumn="0" w:noHBand="0" w:noVBand="1"/>
       </w:tblPr>
       <w:tblGrid>
-        <w:gridCol w:w="1704"/>
-        <w:gridCol w:w="1704"/>
-        <w:gridCol w:w="1236"/>
-        <w:gridCol w:w="2173"/>
-        <w:gridCol w:w="1705"/>
+        <w:gridCol w:w="1681"/>
+        <w:gridCol w:w="1657"/>
+        <w:gridCol w:w="1212"/>
+        <w:gridCol w:w="2097"/>
+        <w:gridCol w:w="1649"/>
       </w:tblGrid>
       <w:tr>
         <w:tc>
@@ -7059,11 +7148,11 @@
         <w:tblLook w:val="04A0" w:firstRow="1" w:lastRow="0" w:firstColumn="1" w:lastColumn="0" w:noHBand="0" w:noVBand="1"/>
       </w:tblPr>
       <w:tblGrid>
-        <w:gridCol w:w="1704"/>
-        <w:gridCol w:w="1704"/>
-        <w:gridCol w:w="1236"/>
-        <w:gridCol w:w="2173"/>
-        <w:gridCol w:w="1705"/>
+        <w:gridCol w:w="1681"/>
+        <w:gridCol w:w="1657"/>
+        <w:gridCol w:w="1212"/>
+        <w:gridCol w:w="2097"/>
+        <w:gridCol w:w="1649"/>
       </w:tblGrid>
       <w:tr>
         <w:tc>
@@ -7540,11 +7629,11 @@
         <w:tblLook w:val="04A0" w:firstRow="1" w:lastRow="0" w:firstColumn="1" w:lastColumn="0" w:noHBand="0" w:noVBand="1"/>
       </w:tblPr>
       <w:tblGrid>
-        <w:gridCol w:w="1704"/>
-        <w:gridCol w:w="1704"/>
-        <w:gridCol w:w="1704"/>
-        <w:gridCol w:w="1705"/>
-        <w:gridCol w:w="1705"/>
+        <w:gridCol w:w="1671"/>
+        <w:gridCol w:w="1648"/>
+        <w:gridCol w:w="1670"/>
+        <w:gridCol w:w="1658"/>
+        <w:gridCol w:w="1649"/>
       </w:tblGrid>
       <w:tr>
         <w:tc>
@@ -7829,6 +7918,1309 @@
           <w:color w:val="000000" w:themeColor="text1"/>
         </w:rPr>
       </w:pPr>
+    </w:p>
+    <w:p>
+      <w:pPr>
+        <w:rPr>
+          <w:color w:val="000000" w:themeColor="text1"/>
+        </w:rPr>
+      </w:pPr>
+    </w:p>
+    <w:p>
+      <w:pPr>
+        <w:rPr>
+          <w:color w:val="FF0000"/>
+        </w:rPr>
+      </w:pPr>
+    </w:p>
+    <w:p>
+      <w:pPr>
+        <w:rPr>
+          <w:color w:val="FF0000"/>
+        </w:rPr>
+      </w:pPr>
+    </w:p>
+    <w:p>
+      <w:pPr>
+        <w:rPr>
+          <w:color w:val="FF0000"/>
+        </w:rPr>
+      </w:pPr>
+    </w:p>
+    <w:p>
+      <w:pPr>
+        <w:rPr>
+          <w:color w:val="FF0000"/>
+        </w:rPr>
+      </w:pPr>
+    </w:p>
+    <w:p>
+      <w:pPr>
+        <w:rPr>
+          <w:color w:val="FF0000"/>
+        </w:rPr>
+      </w:pPr>
+    </w:p>
+    <w:p>
+      <w:pPr>
+        <w:rPr>
+          <w:color w:val="FF0000"/>
+        </w:rPr>
+      </w:pPr>
+    </w:p>
+    <w:p>
+      <w:pPr>
+        <w:rPr>
+          <w:color w:val="FF0000"/>
+        </w:rPr>
+      </w:pPr>
+    </w:p>
+    <w:p>
+      <w:pPr>
+        <w:rPr>
+          <w:color w:val="FF0000"/>
+        </w:rPr>
+      </w:pPr>
+    </w:p>
+    <w:p>
+      <w:pPr>
+        <w:rPr>
+          <w:color w:val="FF0000"/>
+        </w:rPr>
+      </w:pPr>
+      <w:r>
+        <w:rPr>
+          <w:rFonts w:hint="eastAsia"/>
+          <w:color w:val="FF0000"/>
+        </w:rPr>
+        <w:t>新增接口：</w:t>
+      </w:r>
+      <w:r>
+        <w:rPr>
+          <w:rFonts w:hint="eastAsia"/>
+          <w:color w:val="FF0000"/>
+        </w:rPr>
+        <w:t>查询用户数据列表</w:t>
+      </w:r>
+    </w:p>
+    <w:p>
+      <w:pPr>
+        <w:rPr>
+          <w:color w:val="FF0000"/>
+        </w:rPr>
+      </w:pPr>
+    </w:p>
+    <w:p>
+      <w:r>
+        <w:rPr>
+          <w:rFonts w:hint="eastAsia"/>
+        </w:rPr>
+        <w:t>1</w:t>
+      </w:r>
+      <w:r>
+        <w:rPr>
+          <w:rFonts w:hint="eastAsia"/>
+        </w:rPr>
+        <w:t>）请求方式：</w:t>
+      </w:r>
+      <w:r>
+        <w:rPr>
+          <w:rFonts w:hint="eastAsia"/>
+        </w:rPr>
+        <w:t>POST</w:t>
+      </w:r>
+    </w:p>
+    <w:p>
+      <w:r>
+        <w:rPr>
+          <w:rFonts w:hint="eastAsia"/>
+        </w:rPr>
+        <w:t>2</w:t>
+      </w:r>
+      <w:r>
+        <w:rPr>
+          <w:rFonts w:hint="eastAsia"/>
+        </w:rPr>
+        <w:t>）请求接口：</w:t>
+      </w:r>
+      <w:r>
+        <w:rPr>
+          <w:rFonts w:hint="eastAsia"/>
+        </w:rPr>
+        <w:t>/api/users</w:t>
+      </w:r>
+    </w:p>
+    <w:p>
+      <w:r>
+        <w:rPr>
+          <w:rFonts w:hint="eastAsia"/>
+        </w:rPr>
+        <w:t>3</w:t>
+      </w:r>
+      <w:r>
+        <w:rPr>
+          <w:rFonts w:hint="eastAsia"/>
+        </w:rPr>
+        <w:t>）请求参数：</w:t>
+      </w:r>
+    </w:p>
+    <w:tbl>
+      <w:tblPr>
+        <w:tblStyle w:val="TableGrid"/>
+        <w:tblW w:w="0" w:type="auto"/>
+        <w:tblLook w:val="04A0" w:firstRow="1" w:lastRow="0" w:firstColumn="1" w:lastColumn="0" w:noHBand="0" w:noVBand="1"/>
+      </w:tblPr>
+      <w:tblGrid>
+        <w:gridCol w:w="1676"/>
+        <w:gridCol w:w="1654"/>
+        <w:gridCol w:w="1221"/>
+        <w:gridCol w:w="2100"/>
+        <w:gridCol w:w="1645"/>
+      </w:tblGrid>
+      <w:tr>
+        <w:tc>
+          <w:tcPr>
+            <w:tcW w:w="1704" w:type="dxa"/>
+          </w:tcPr>
+          <w:p>
+            <w:pPr>
+              <w:rPr>
+                <w:b/>
+                <w:bCs/>
+              </w:rPr>
+            </w:pPr>
+            <w:r>
+              <w:rPr>
+                <w:rFonts w:hint="eastAsia"/>
+                <w:b/>
+                <w:bCs/>
+              </w:rPr>
+              <w:t>参数名</w:t>
+            </w:r>
+          </w:p>
+        </w:tc>
+        <w:tc>
+          <w:tcPr>
+            <w:tcW w:w="1704" w:type="dxa"/>
+          </w:tcPr>
+          <w:p>
+            <w:pPr>
+              <w:rPr>
+                <w:b/>
+                <w:bCs/>
+              </w:rPr>
+            </w:pPr>
+            <w:r>
+              <w:rPr>
+                <w:rFonts w:hint="eastAsia"/>
+                <w:b/>
+                <w:bCs/>
+              </w:rPr>
+              <w:t>说明</w:t>
+            </w:r>
+          </w:p>
+        </w:tc>
+        <w:tc>
+          <w:tcPr>
+            <w:tcW w:w="1236" w:type="dxa"/>
+          </w:tcPr>
+          <w:p>
+            <w:pPr>
+              <w:rPr>
+                <w:b/>
+                <w:bCs/>
+              </w:rPr>
+            </w:pPr>
+            <w:r>
+              <w:rPr>
+                <w:rFonts w:hint="eastAsia"/>
+                <w:b/>
+                <w:bCs/>
+              </w:rPr>
+              <w:t>类型</w:t>
+            </w:r>
+          </w:p>
+        </w:tc>
+        <w:tc>
+          <w:tcPr>
+            <w:tcW w:w="2173" w:type="dxa"/>
+          </w:tcPr>
+          <w:p>
+            <w:pPr>
+              <w:rPr>
+                <w:b/>
+                <w:bCs/>
+              </w:rPr>
+            </w:pPr>
+            <w:r>
+              <w:rPr>
+                <w:rFonts w:hint="eastAsia"/>
+                <w:b/>
+                <w:bCs/>
+              </w:rPr>
+              <w:t>备注</w:t>
+            </w:r>
+          </w:p>
+        </w:tc>
+        <w:tc>
+          <w:tcPr>
+            <w:tcW w:w="1705" w:type="dxa"/>
+          </w:tcPr>
+          <w:p>
+            <w:pPr>
+              <w:rPr>
+                <w:b/>
+                <w:bCs/>
+              </w:rPr>
+            </w:pPr>
+            <w:r>
+              <w:rPr>
+                <w:rFonts w:hint="eastAsia"/>
+                <w:b/>
+                <w:bCs/>
+              </w:rPr>
+              <w:t>是否必填</w:t>
+            </w:r>
+          </w:p>
+        </w:tc>
+      </w:tr>
+      <w:tr>
+        <w:tc>
+          <w:tcPr>
+            <w:tcW w:w="1704" w:type="dxa"/>
+          </w:tcPr>
+          <w:p>
+            <w:r>
+              <w:rPr>
+                <w:rFonts w:hint="eastAsia"/>
+              </w:rPr>
+              <w:t>query</w:t>
+            </w:r>
+          </w:p>
+        </w:tc>
+        <w:tc>
+          <w:tcPr>
+            <w:tcW w:w="1704" w:type="dxa"/>
+          </w:tcPr>
+          <w:p>
+            <w:r>
+              <w:rPr>
+                <w:rFonts w:hint="eastAsia"/>
+              </w:rPr>
+              <w:t>查询参数</w:t>
+            </w:r>
+            <w:r>
+              <w:rPr>
+                <w:rFonts w:hint="eastAsia"/>
+              </w:rPr>
+              <w:t>，备用数据</w:t>
+            </w:r>
+            <w:r>
+              <w:rPr>
+                <w:rFonts w:hint="eastAsia"/>
+              </w:rPr>
+              <w:t>，暂无意义</w:t>
+            </w:r>
+          </w:p>
+        </w:tc>
+        <w:tc>
+          <w:tcPr>
+            <w:tcW w:w="1236" w:type="dxa"/>
+          </w:tcPr>
+          <w:p>
+            <w:r>
+              <w:t>S</w:t>
+            </w:r>
+            <w:r>
+              <w:rPr>
+                <w:rFonts w:hint="eastAsia"/>
+              </w:rPr>
+              <w:t>tring</w:t>
+            </w:r>
+          </w:p>
+        </w:tc>
+        <w:tc>
+          <w:tcPr>
+            <w:tcW w:w="2173" w:type="dxa"/>
+          </w:tcPr>
+          <w:p>
+            <w:r>
+              <w:rPr>
+                <w:rFonts w:hint="eastAsia"/>
+              </w:rPr>
+              <w:t>可以为空</w:t>
+            </w:r>
+          </w:p>
+        </w:tc>
+        <w:tc>
+          <w:tcPr>
+            <w:tcW w:w="1705" w:type="dxa"/>
+          </w:tcPr>
+          <w:p>
+            <w:r>
+              <w:rPr>
+                <w:rFonts w:hint="eastAsia"/>
+              </w:rPr>
+              <w:t>否</w:t>
+            </w:r>
+          </w:p>
+        </w:tc>
+      </w:tr>
+      <w:tr>
+        <w:tc>
+          <w:tcPr>
+            <w:tcW w:w="1704" w:type="dxa"/>
+          </w:tcPr>
+          <w:p>
+            <w:r>
+              <w:t>p</w:t>
+            </w:r>
+            <w:r>
+              <w:rPr>
+                <w:rFonts w:hint="eastAsia"/>
+              </w:rPr>
+              <w:t>age_num</w:t>
+            </w:r>
+          </w:p>
+        </w:tc>
+        <w:tc>
+          <w:tcPr>
+            <w:tcW w:w="1704" w:type="dxa"/>
+          </w:tcPr>
+          <w:p>
+            <w:r>
+              <w:rPr>
+                <w:rFonts w:hint="eastAsia"/>
+              </w:rPr>
+              <w:t>当前页码</w:t>
+            </w:r>
+          </w:p>
+        </w:tc>
+        <w:tc>
+          <w:tcPr>
+            <w:tcW w:w="1236" w:type="dxa"/>
+          </w:tcPr>
+          <w:p>
+            <w:r>
+              <w:t>N</w:t>
+            </w:r>
+            <w:r>
+              <w:rPr>
+                <w:rFonts w:hint="eastAsia"/>
+              </w:rPr>
+              <w:t>umber</w:t>
+            </w:r>
+          </w:p>
+        </w:tc>
+        <w:tc>
+          <w:tcPr>
+            <w:tcW w:w="2173" w:type="dxa"/>
+          </w:tcPr>
+          <w:p>
+            <w:r>
+              <w:rPr>
+                <w:rFonts w:hint="eastAsia"/>
+              </w:rPr>
+              <w:t>不能为空（当前是第几页）</w:t>
+            </w:r>
+          </w:p>
+        </w:tc>
+        <w:tc>
+          <w:tcPr>
+            <w:tcW w:w="1705" w:type="dxa"/>
+          </w:tcPr>
+          <w:p>
+            <w:r>
+              <w:rPr>
+                <w:rFonts w:hint="eastAsia"/>
+              </w:rPr>
+              <w:t>是</w:t>
+            </w:r>
+          </w:p>
+        </w:tc>
+      </w:tr>
+      <w:tr>
+        <w:tc>
+          <w:tcPr>
+            <w:tcW w:w="1704" w:type="dxa"/>
+          </w:tcPr>
+          <w:p>
+            <w:r>
+              <w:t>page_size</w:t>
+            </w:r>
+          </w:p>
+        </w:tc>
+        <w:tc>
+          <w:tcPr>
+            <w:tcW w:w="1704" w:type="dxa"/>
+          </w:tcPr>
+          <w:p>
+            <w:r>
+              <w:rPr>
+                <w:rFonts w:hint="eastAsia"/>
+              </w:rPr>
+              <w:t>每页显示数目</w:t>
+            </w:r>
+          </w:p>
+        </w:tc>
+        <w:tc>
+          <w:tcPr>
+            <w:tcW w:w="1236" w:type="dxa"/>
+          </w:tcPr>
+          <w:p>
+            <w:r>
+              <w:t>N</w:t>
+            </w:r>
+            <w:r>
+              <w:rPr>
+                <w:rFonts w:hint="eastAsia"/>
+              </w:rPr>
+              <w:t>umber</w:t>
+            </w:r>
+          </w:p>
+        </w:tc>
+        <w:tc>
+          <w:tcPr>
+            <w:tcW w:w="2173" w:type="dxa"/>
+          </w:tcPr>
+          <w:p>
+            <w:r>
+              <w:rPr>
+                <w:rFonts w:hint="eastAsia"/>
+              </w:rPr>
+              <w:t>不能为空</w:t>
+            </w:r>
+          </w:p>
+        </w:tc>
+        <w:tc>
+          <w:tcPr>
+            <w:tcW w:w="1705" w:type="dxa"/>
+          </w:tcPr>
+          <w:p>
+            <w:r>
+              <w:rPr>
+                <w:rFonts w:hint="eastAsia"/>
+              </w:rPr>
+              <w:t>是</w:t>
+            </w:r>
+          </w:p>
+        </w:tc>
+      </w:tr>
+    </w:tbl>
+    <w:p/>
+    <w:p>
+      <w:pPr>
+        <w:pStyle w:val="ListParagraph"/>
+        <w:numPr>
+          <w:ilvl w:val="0"/>
+          <w:numId w:val="8"/>
+        </w:numPr>
+        <w:ind w:firstLineChars="0"/>
+      </w:pPr>
+      <w:r>
+        <w:rPr>
+          <w:rFonts w:hint="eastAsia"/>
+        </w:rPr>
+        <w:t>返回参数：</w:t>
+      </w:r>
+    </w:p>
+    <w:tbl>
+      <w:tblPr>
+        <w:tblStyle w:val="TableGrid"/>
+        <w:tblW w:w="0" w:type="auto"/>
+        <w:tblLook w:val="04A0" w:firstRow="1" w:lastRow="0" w:firstColumn="1" w:lastColumn="0" w:noHBand="0" w:noVBand="1"/>
+      </w:tblPr>
+      <w:tblGrid>
+        <w:gridCol w:w="1673"/>
+        <w:gridCol w:w="1650"/>
+        <w:gridCol w:w="1223"/>
+        <w:gridCol w:w="2099"/>
+        <w:gridCol w:w="1651"/>
+      </w:tblGrid>
+      <w:tr>
+        <w:tc>
+          <w:tcPr>
+            <w:tcW w:w="1704" w:type="dxa"/>
+          </w:tcPr>
+          <w:p>
+            <w:pPr>
+              <w:rPr>
+                <w:b/>
+                <w:bCs/>
+              </w:rPr>
+            </w:pPr>
+            <w:r>
+              <w:rPr>
+                <w:rFonts w:hint="eastAsia"/>
+                <w:b/>
+                <w:bCs/>
+              </w:rPr>
+              <w:t>参数名</w:t>
+            </w:r>
+          </w:p>
+        </w:tc>
+        <w:tc>
+          <w:tcPr>
+            <w:tcW w:w="1704" w:type="dxa"/>
+          </w:tcPr>
+          <w:p>
+            <w:pPr>
+              <w:rPr>
+                <w:b/>
+                <w:bCs/>
+              </w:rPr>
+            </w:pPr>
+            <w:r>
+              <w:rPr>
+                <w:rFonts w:hint="eastAsia"/>
+                <w:b/>
+                <w:bCs/>
+              </w:rPr>
+              <w:t>说明</w:t>
+            </w:r>
+          </w:p>
+        </w:tc>
+        <w:tc>
+          <w:tcPr>
+            <w:tcW w:w="1236" w:type="dxa"/>
+          </w:tcPr>
+          <w:p>
+            <w:pPr>
+              <w:rPr>
+                <w:b/>
+                <w:bCs/>
+              </w:rPr>
+            </w:pPr>
+            <w:r>
+              <w:rPr>
+                <w:rFonts w:hint="eastAsia"/>
+                <w:b/>
+                <w:bCs/>
+              </w:rPr>
+              <w:t>类型</w:t>
+            </w:r>
+          </w:p>
+        </w:tc>
+        <w:tc>
+          <w:tcPr>
+            <w:tcW w:w="2173" w:type="dxa"/>
+          </w:tcPr>
+          <w:p>
+            <w:pPr>
+              <w:rPr>
+                <w:b/>
+                <w:bCs/>
+              </w:rPr>
+            </w:pPr>
+            <w:r>
+              <w:rPr>
+                <w:rFonts w:hint="eastAsia"/>
+                <w:b/>
+                <w:bCs/>
+              </w:rPr>
+              <w:t>备注</w:t>
+            </w:r>
+          </w:p>
+        </w:tc>
+        <w:tc>
+          <w:tcPr>
+            <w:tcW w:w="1705" w:type="dxa"/>
+          </w:tcPr>
+          <w:p>
+            <w:pPr>
+              <w:rPr>
+                <w:b/>
+                <w:bCs/>
+              </w:rPr>
+            </w:pPr>
+            <w:r>
+              <w:rPr>
+                <w:rFonts w:hint="eastAsia"/>
+                <w:b/>
+                <w:bCs/>
+              </w:rPr>
+              <w:t>是否必填</w:t>
+            </w:r>
+          </w:p>
+        </w:tc>
+      </w:tr>
+      <w:tr>
+        <w:tc>
+          <w:tcPr>
+            <w:tcW w:w="1704" w:type="dxa"/>
+          </w:tcPr>
+          <w:p>
+            <w:r>
+              <w:t>c</w:t>
+            </w:r>
+            <w:r>
+              <w:rPr>
+                <w:rFonts w:hint="eastAsia"/>
+              </w:rPr>
+              <w:t>ode</w:t>
+            </w:r>
+          </w:p>
+        </w:tc>
+        <w:tc>
+          <w:tcPr>
+            <w:tcW w:w="1704" w:type="dxa"/>
+          </w:tcPr>
+          <w:p>
+            <w:r>
+              <w:rPr>
+                <w:rFonts w:hint="eastAsia"/>
+              </w:rPr>
+              <w:t>请求状态</w:t>
+            </w:r>
+          </w:p>
+        </w:tc>
+        <w:tc>
+          <w:tcPr>
+            <w:tcW w:w="1236" w:type="dxa"/>
+          </w:tcPr>
+          <w:p>
+            <w:r>
+              <w:t>N</w:t>
+            </w:r>
+            <w:r>
+              <w:rPr>
+                <w:rFonts w:hint="eastAsia"/>
+              </w:rPr>
+              <w:t>umber</w:t>
+            </w:r>
+          </w:p>
+        </w:tc>
+        <w:tc>
+          <w:tcPr>
+            <w:tcW w:w="2173" w:type="dxa"/>
+          </w:tcPr>
+          <w:p/>
+        </w:tc>
+        <w:tc>
+          <w:tcPr>
+            <w:tcW w:w="1705" w:type="dxa"/>
+          </w:tcPr>
+          <w:p>
+            <w:r>
+              <w:rPr>
+                <w:rFonts w:hint="eastAsia"/>
+              </w:rPr>
+              <w:t>是</w:t>
+            </w:r>
+          </w:p>
+        </w:tc>
+      </w:tr>
+      <w:tr>
+        <w:tc>
+          <w:tcPr>
+            <w:tcW w:w="1704" w:type="dxa"/>
+          </w:tcPr>
+          <w:p>
+            <w:r>
+              <w:rPr>
+                <w:rFonts w:hint="eastAsia"/>
+              </w:rPr>
+              <w:t>m</w:t>
+            </w:r>
+            <w:r>
+              <w:t>essage</w:t>
+            </w:r>
+          </w:p>
+        </w:tc>
+        <w:tc>
+          <w:tcPr>
+            <w:tcW w:w="1704" w:type="dxa"/>
+          </w:tcPr>
+          <w:p>
+            <w:r>
+              <w:rPr>
+                <w:rFonts w:hint="eastAsia"/>
+              </w:rPr>
+              <w:t>验证信息</w:t>
+            </w:r>
+          </w:p>
+        </w:tc>
+        <w:tc>
+          <w:tcPr>
+            <w:tcW w:w="1236" w:type="dxa"/>
+          </w:tcPr>
+          <w:p>
+            <w:r>
+              <w:t>S</w:t>
+            </w:r>
+            <w:r>
+              <w:rPr>
+                <w:rFonts w:hint="eastAsia"/>
+              </w:rPr>
+              <w:t>tring</w:t>
+            </w:r>
+          </w:p>
+        </w:tc>
+        <w:tc>
+          <w:tcPr>
+            <w:tcW w:w="2173" w:type="dxa"/>
+          </w:tcPr>
+          <w:p/>
+        </w:tc>
+        <w:tc>
+          <w:tcPr>
+            <w:tcW w:w="1705" w:type="dxa"/>
+          </w:tcPr>
+          <w:p>
+            <w:r>
+              <w:rPr>
+                <w:rFonts w:hint="eastAsia"/>
+              </w:rPr>
+              <w:t>是</w:t>
+            </w:r>
+          </w:p>
+        </w:tc>
+      </w:tr>
+      <w:tr>
+        <w:tc>
+          <w:tcPr>
+            <w:tcW w:w="1704" w:type="dxa"/>
+          </w:tcPr>
+          <w:p>
+            <w:r>
+              <w:rPr>
+                <w:rFonts w:hint="eastAsia"/>
+              </w:rPr>
+              <w:t>d</w:t>
+            </w:r>
+            <w:r>
+              <w:t>ata</w:t>
+            </w:r>
+          </w:p>
+        </w:tc>
+        <w:tc>
+          <w:tcPr>
+            <w:tcW w:w="1704" w:type="dxa"/>
+          </w:tcPr>
+          <w:p/>
+        </w:tc>
+        <w:tc>
+          <w:tcPr>
+            <w:tcW w:w="1236" w:type="dxa"/>
+          </w:tcPr>
+          <w:p>
+            <w:r>
+              <w:t>O</w:t>
+            </w:r>
+            <w:r>
+              <w:rPr>
+                <w:rFonts w:hint="eastAsia"/>
+              </w:rPr>
+              <w:t>bject</w:t>
+            </w:r>
+          </w:p>
+        </w:tc>
+        <w:tc>
+          <w:tcPr>
+            <w:tcW w:w="2173" w:type="dxa"/>
+          </w:tcPr>
+          <w:p/>
+        </w:tc>
+        <w:tc>
+          <w:tcPr>
+            <w:tcW w:w="1705" w:type="dxa"/>
+          </w:tcPr>
+          <w:p>
+            <w:r>
+              <w:rPr>
+                <w:rFonts w:hint="eastAsia"/>
+              </w:rPr>
+              <w:t>是</w:t>
+            </w:r>
+          </w:p>
+        </w:tc>
+      </w:tr>
+    </w:tbl>
+    <w:p/>
+    <w:p>
+      <w:r>
+        <w:t>d</w:t>
+      </w:r>
+      <w:r>
+        <w:t>ata:</w:t>
+      </w:r>
+    </w:p>
+    <w:tbl>
+      <w:tblPr>
+        <w:tblStyle w:val="TableGrid"/>
+        <w:tblW w:w="0" w:type="auto"/>
+        <w:tblLook w:val="04A0" w:firstRow="1" w:lastRow="0" w:firstColumn="1" w:lastColumn="0" w:noHBand="0" w:noVBand="1"/>
+      </w:tblPr>
+      <w:tblGrid>
+        <w:gridCol w:w="1678"/>
+        <w:gridCol w:w="1646"/>
+        <w:gridCol w:w="1222"/>
+        <w:gridCol w:w="2103"/>
+        <w:gridCol w:w="1647"/>
+      </w:tblGrid>
+      <w:tr>
+        <w:tc>
+          <w:tcPr>
+            <w:tcW w:w="1704" w:type="dxa"/>
+          </w:tcPr>
+          <w:p>
+            <w:pPr>
+              <w:rPr>
+                <w:b/>
+                <w:bCs/>
+              </w:rPr>
+            </w:pPr>
+            <w:r>
+              <w:rPr>
+                <w:rFonts w:hint="eastAsia"/>
+                <w:b/>
+                <w:bCs/>
+              </w:rPr>
+              <w:t>参数名</w:t>
+            </w:r>
+          </w:p>
+        </w:tc>
+        <w:tc>
+          <w:tcPr>
+            <w:tcW w:w="1704" w:type="dxa"/>
+          </w:tcPr>
+          <w:p>
+            <w:pPr>
+              <w:rPr>
+                <w:b/>
+                <w:bCs/>
+              </w:rPr>
+            </w:pPr>
+            <w:r>
+              <w:rPr>
+                <w:rFonts w:hint="eastAsia"/>
+                <w:b/>
+                <w:bCs/>
+              </w:rPr>
+              <w:t>说明</w:t>
+            </w:r>
+          </w:p>
+        </w:tc>
+        <w:tc>
+          <w:tcPr>
+            <w:tcW w:w="1236" w:type="dxa"/>
+          </w:tcPr>
+          <w:p>
+            <w:pPr>
+              <w:rPr>
+                <w:b/>
+                <w:bCs/>
+              </w:rPr>
+            </w:pPr>
+            <w:r>
+              <w:rPr>
+                <w:rFonts w:hint="eastAsia"/>
+                <w:b/>
+                <w:bCs/>
+              </w:rPr>
+              <w:t>类型</w:t>
+            </w:r>
+          </w:p>
+        </w:tc>
+        <w:tc>
+          <w:tcPr>
+            <w:tcW w:w="2173" w:type="dxa"/>
+          </w:tcPr>
+          <w:p>
+            <w:pPr>
+              <w:rPr>
+                <w:b/>
+                <w:bCs/>
+              </w:rPr>
+            </w:pPr>
+            <w:r>
+              <w:rPr>
+                <w:rFonts w:hint="eastAsia"/>
+                <w:b/>
+                <w:bCs/>
+              </w:rPr>
+              <w:t>备注</w:t>
+            </w:r>
+          </w:p>
+        </w:tc>
+        <w:tc>
+          <w:tcPr>
+            <w:tcW w:w="1705" w:type="dxa"/>
+          </w:tcPr>
+          <w:p>
+            <w:pPr>
+              <w:rPr>
+                <w:b/>
+                <w:bCs/>
+              </w:rPr>
+            </w:pPr>
+            <w:r>
+              <w:rPr>
+                <w:rFonts w:hint="eastAsia"/>
+                <w:b/>
+                <w:bCs/>
+              </w:rPr>
+              <w:t>是否必填</w:t>
+            </w:r>
+          </w:p>
+        </w:tc>
+      </w:tr>
+      <w:tr>
+        <w:tc>
+          <w:tcPr>
+            <w:tcW w:w="1704" w:type="dxa"/>
+          </w:tcPr>
+          <w:p>
+            <w:r>
+              <w:rPr>
+                <w:rFonts w:hint="eastAsia"/>
+              </w:rPr>
+              <w:t>total</w:t>
+            </w:r>
+          </w:p>
+        </w:tc>
+        <w:tc>
+          <w:tcPr>
+            <w:tcW w:w="1704" w:type="dxa"/>
+          </w:tcPr>
+          <w:p>
+            <w:r>
+              <w:rPr>
+                <w:rFonts w:hint="eastAsia"/>
+              </w:rPr>
+              <w:t>总记录数</w:t>
+            </w:r>
+          </w:p>
+        </w:tc>
+        <w:tc>
+          <w:tcPr>
+            <w:tcW w:w="1236" w:type="dxa"/>
+          </w:tcPr>
+          <w:p>
+            <w:r>
+              <w:rPr>
+                <w:rFonts w:hint="eastAsia"/>
+              </w:rPr>
+              <w:t>Number</w:t>
+            </w:r>
+          </w:p>
+        </w:tc>
+        <w:tc>
+          <w:tcPr>
+            <w:tcW w:w="2173" w:type="dxa"/>
+          </w:tcPr>
+          <w:p>
+            <w:r>
+              <w:rPr>
+                <w:rFonts w:hint="eastAsia"/>
+              </w:rPr>
+              <w:t>不能为空（所有数据一共有多少条）</w:t>
+            </w:r>
+          </w:p>
+        </w:tc>
+        <w:tc>
+          <w:tcPr>
+            <w:tcW w:w="1705" w:type="dxa"/>
+          </w:tcPr>
+          <w:p>
+            <w:r>
+              <w:rPr>
+                <w:rFonts w:hint="eastAsia"/>
+              </w:rPr>
+              <w:t>是</w:t>
+            </w:r>
+          </w:p>
+        </w:tc>
+      </w:tr>
+      <w:tr>
+        <w:tc>
+          <w:tcPr>
+            <w:tcW w:w="1704" w:type="dxa"/>
+          </w:tcPr>
+          <w:p>
+            <w:r>
+              <w:t>p</w:t>
+            </w:r>
+            <w:r>
+              <w:rPr>
+                <w:rFonts w:hint="eastAsia"/>
+              </w:rPr>
+              <w:t>age_num</w:t>
+            </w:r>
+          </w:p>
+        </w:tc>
+        <w:tc>
+          <w:tcPr>
+            <w:tcW w:w="1704" w:type="dxa"/>
+          </w:tcPr>
+          <w:p>
+            <w:r>
+              <w:rPr>
+                <w:rFonts w:hint="eastAsia"/>
+              </w:rPr>
+              <w:t>当前页码</w:t>
+            </w:r>
+          </w:p>
+        </w:tc>
+        <w:tc>
+          <w:tcPr>
+            <w:tcW w:w="1236" w:type="dxa"/>
+          </w:tcPr>
+          <w:p>
+            <w:r>
+              <w:t>N</w:t>
+            </w:r>
+            <w:r>
+              <w:rPr>
+                <w:rFonts w:hint="eastAsia"/>
+              </w:rPr>
+              <w:t>umber</w:t>
+            </w:r>
+          </w:p>
+        </w:tc>
+        <w:tc>
+          <w:tcPr>
+            <w:tcW w:w="2173" w:type="dxa"/>
+          </w:tcPr>
+          <w:p>
+            <w:r>
+              <w:rPr>
+                <w:rFonts w:hint="eastAsia"/>
+              </w:rPr>
+              <w:t>不能为空</w:t>
+            </w:r>
+          </w:p>
+        </w:tc>
+        <w:tc>
+          <w:tcPr>
+            <w:tcW w:w="1705" w:type="dxa"/>
+          </w:tcPr>
+          <w:p>
+            <w:r>
+              <w:rPr>
+                <w:rFonts w:hint="eastAsia"/>
+              </w:rPr>
+              <w:t>是</w:t>
+            </w:r>
+          </w:p>
+        </w:tc>
+      </w:tr>
+      <w:tr>
+        <w:tc>
+          <w:tcPr>
+            <w:tcW w:w="1704" w:type="dxa"/>
+          </w:tcPr>
+          <w:p>
+            <w:r>
+              <w:rPr>
+                <w:rFonts w:hint="eastAsia"/>
+              </w:rPr>
+              <w:t>users</w:t>
+            </w:r>
+          </w:p>
+        </w:tc>
+        <w:tc>
+          <w:tcPr>
+            <w:tcW w:w="1704" w:type="dxa"/>
+          </w:tcPr>
+          <w:p>
+            <w:r>
+              <w:rPr>
+                <w:rFonts w:hint="eastAsia"/>
+              </w:rPr>
+              <w:t>用户数据集合</w:t>
+            </w:r>
+          </w:p>
+        </w:tc>
+        <w:tc>
+          <w:tcPr>
+            <w:tcW w:w="1236" w:type="dxa"/>
+          </w:tcPr>
+          <w:p>
+            <w:r>
+              <w:t>D</w:t>
+            </w:r>
+            <w:r>
+              <w:rPr>
+                <w:rFonts w:hint="eastAsia"/>
+              </w:rPr>
+              <w:t>ata</w:t>
+            </w:r>
+          </w:p>
+        </w:tc>
+        <w:tc>
+          <w:tcPr>
+            <w:tcW w:w="2173" w:type="dxa"/>
+          </w:tcPr>
+          <w:p>
+            <w:r>
+              <w:rPr>
+                <w:rFonts w:hint="eastAsia"/>
+              </w:rPr>
+              <w:t>不能为空</w:t>
+            </w:r>
+            <w:r>
+              <w:rPr>
+                <w:rFonts w:hint="eastAsia"/>
+              </w:rPr>
+              <w:t>（有限个数据的集合）</w:t>
+            </w:r>
+          </w:p>
+        </w:tc>
+        <w:tc>
+          <w:tcPr>
+            <w:tcW w:w="1705" w:type="dxa"/>
+          </w:tcPr>
+          <w:p>
+            <w:r>
+              <w:rPr>
+                <w:rFonts w:hint="eastAsia"/>
+              </w:rPr>
+              <w:t>是</w:t>
+            </w:r>
+          </w:p>
+        </w:tc>
+      </w:tr>
+    </w:tbl>
+    <w:p/>
+    <w:p>
+      <w:r>
+        <w:t>5</w:t>
+      </w:r>
+      <w:r>
+        <w:rPr>
+          <w:rFonts w:hint="eastAsia"/>
+        </w:rPr>
+        <w:t>）备注：</w:t>
+      </w:r>
+    </w:p>
+    <w:p>
+      <w:r>
+        <w:tab/>
+      </w:r>
+      <w:r>
+        <w:rPr>
+          <w:rFonts w:hint="eastAsia"/>
+        </w:rPr>
+        <w:t>实现用户展示的分页效果，如前端给出请求参数当前页码为</w:t>
+      </w:r>
+      <w:r>
+        <w:rPr>
+          <w:rFonts w:hint="eastAsia"/>
+        </w:rPr>
+        <w:t>2</w:t>
+      </w:r>
+      <w:r>
+        <w:rPr>
+          <w:rFonts w:hint="eastAsia"/>
+        </w:rPr>
+        <w:t>，每页显示</w:t>
+      </w:r>
+      <w:r>
+        <w:rPr>
+          <w:rFonts w:hint="eastAsia"/>
+        </w:rPr>
+        <w:t>5</w:t>
+      </w:r>
+      <w:r>
+        <w:rPr>
+          <w:rFonts w:hint="eastAsia"/>
+        </w:rPr>
+        <w:t>条用户数据，所有用户数据一共是</w:t>
+      </w:r>
+      <w:r>
+        <w:rPr>
+          <w:rFonts w:hint="eastAsia"/>
+        </w:rPr>
+        <w:t>20</w:t>
+      </w:r>
+      <w:r>
+        <w:rPr>
+          <w:rFonts w:hint="eastAsia"/>
+        </w:rPr>
+        <w:t>条，那后端返回</w:t>
+      </w:r>
+      <w:r>
+        <w:rPr>
+          <w:rFonts w:hint="eastAsia"/>
+        </w:rPr>
+        <w:t>total=20</w:t>
+      </w:r>
+      <w:r>
+        <w:rPr>
+          <w:rFonts w:hint="eastAsia"/>
+        </w:rPr>
+        <w:t>，</w:t>
+      </w:r>
+      <w:r>
+        <w:rPr>
+          <w:rFonts w:hint="eastAsia"/>
+        </w:rPr>
+        <w:t>page</w:t>
+      </w:r>
+      <w:r>
+        <w:t>_num</w:t>
+      </w:r>
+      <w:r>
+        <w:rPr>
+          <w:rFonts w:hint="eastAsia"/>
+        </w:rPr>
+        <w:t>=2</w:t>
+      </w:r>
+      <w:r>
+        <w:rPr>
+          <w:rFonts w:hint="eastAsia"/>
+        </w:rPr>
+        <w:t>，</w:t>
+      </w:r>
+      <w:r>
+        <w:rPr>
+          <w:rFonts w:hint="eastAsia"/>
+        </w:rPr>
+        <w:t>users</w:t>
+      </w:r>
+      <w:r>
+        <w:rPr>
+          <w:rFonts w:hint="eastAsia"/>
+        </w:rPr>
+        <w:t>数据为第</w:t>
+      </w:r>
+      <w:r>
+        <w:rPr>
+          <w:rFonts w:hint="eastAsia"/>
+        </w:rPr>
+        <w:t>6</w:t>
+      </w:r>
+      <w:r>
+        <w:rPr>
+          <w:rFonts w:hint="eastAsia"/>
+        </w:rPr>
+        <w:t>到第</w:t>
+      </w:r>
+      <w:r>
+        <w:rPr>
+          <w:rFonts w:hint="eastAsia"/>
+        </w:rPr>
+        <w:t>10</w:t>
+      </w:r>
+      <w:r>
+        <w:rPr>
+          <w:rFonts w:hint="eastAsia"/>
+        </w:rPr>
+        <w:t>个用户的数据。（可以用</w:t>
+      </w:r>
+      <w:r>
+        <w:rPr>
+          <w:rFonts w:hint="eastAsia"/>
+        </w:rPr>
+        <w:t>5</w:t>
+      </w:r>
+      <w:r>
+        <w:rPr>
+          <w:rFonts w:hint="eastAsia"/>
+        </w:rPr>
+        <w:t>的模计算）</w:t>
+      </w:r>
     </w:p>
     <w:sectPr>
       <w:pgSz w:w="11906" w:h="16838"/>
